--- a/fuentes/63510034_CF01_DU.docx
+++ b/fuentes/63510034_CF01_DU.docx
@@ -5816,7 +5816,13 @@
               </w:rPr>
             </w:pPr>
             <w:r>
-              <w:t>Bajo Riesgo (En condiciones adecuadas de manipulación y conservación)</w:t>
+              <w:t>Bajo Riesgo (</w:t>
+            </w:r>
+            <w:r>
+              <w:t>e</w:t>
+            </w:r>
+            <w:r>
+              <w:t>n condiciones adecuadas de manipulación y conservación)</w:t>
             </w:r>
           </w:p>
         </w:tc>
@@ -7202,10 +7208,10 @@
           <w:lang w:val="es-419" w:eastAsia="es-CO"/>
         </w:rPr>
         <w:drawing>
-          <wp:inline distT="0" distB="0" distL="0" distR="0" wp14:anchorId="15A24A08" wp14:editId="6A2681EE">
+          <wp:inline distT="0" distB="0" distL="0" distR="0" wp14:anchorId="5B778551" wp14:editId="41692A1C">
             <wp:extent cx="6332220" cy="2506345"/>
             <wp:effectExtent l="0" t="0" r="0" b="8255"/>
-            <wp:docPr id="2" name="Gráfico 2" descr="El diagrama presenta información sobre la producción cárnica, la manipulación de alimentos y las herramientas básicas para el desposte. En la primera sección, se muestran las razas para la producción de carne en Colombia, clasificadas en razas puras de doble propósito, Bos Indicus, Bos Taurus y sus variantes sintéticas. También se incluyen otras razas. La segunda sección trata sobre los peligros en la manipulación de alimentos, divididos en peligros físicos, químicos y biológicos. Además, se destacan los tipos de contaminación, como la contaminación primaria, directa y cruzada. Por último, se mencionan las herramientas básicas para el desposte, que incluyen plantas de desposte, plantas de sacrificio y herramientas y utensilios para el desposte."/>
+            <wp:docPr id="1" name="Gráfico 1" descr="El diagrama presenta información sobre la producción cárnica, la manipulación de alimentos y las herramientas básicas para el desposte. En la primera sección, se muestran las razas para la producción de carne en Colombia, clasificadas en razas puras de doble propósito, Bos Indicus, Bos Taurus y sus variantes sintéticas. También se incluyen otras razas. La segunda sección trata sobre los peligros en la manipulación de alimentos, divididos en peligros físicos, químicos y biológicos. Además, se destacan los tipos de contaminación, como la contaminación primaria, directa y cruzada. Por último, se mencionan las herramientas básicas para el desposte, que incluyen plantas de desposte, plantas de sacrificio y herramientas y utensilios para el desposte."/>
             <wp:cNvGraphicFramePr>
               <a:graphicFrameLocks xmlns:a="http://schemas.openxmlformats.org/drawingml/2006/main" noChangeAspect="1"/>
             </wp:cNvGraphicFramePr>
@@ -7213,7 +7219,7 @@
               <a:graphicData uri="http://schemas.openxmlformats.org/drawingml/2006/picture">
                 <pic:pic xmlns:pic="http://schemas.openxmlformats.org/drawingml/2006/picture">
                   <pic:nvPicPr>
-                    <pic:cNvPr id="2" name="Gráfico 2" descr="El diagrama presenta información sobre la producción cárnica, la manipulación de alimentos y las herramientas básicas para el desposte. En la primera sección, se muestran las razas para la producción de carne en Colombia, clasificadas en razas puras de doble propósito, Bos Indicus, Bos Taurus y sus variantes sintéticas. También se incluyen otras razas. La segunda sección trata sobre los peligros en la manipulación de alimentos, divididos en peligros físicos, químicos y biológicos. Además, se destacan los tipos de contaminación, como la contaminación primaria, directa y cruzada. Por último, se mencionan las herramientas básicas para el desposte, que incluyen plantas de desposte, plantas de sacrificio y herramientas y utensilios para el desposte."/>
+                    <pic:cNvPr id="1" name="Gráfico 1" descr="El diagrama presenta información sobre la producción cárnica, la manipulación de alimentos y las herramientas básicas para el desposte. En la primera sección, se muestran las razas para la producción de carne en Colombia, clasificadas en razas puras de doble propósito, Bos Indicus, Bos Taurus y sus variantes sintéticas. También se incluyen otras razas. La segunda sección trata sobre los peligros en la manipulación de alimentos, divididos en peligros físicos, químicos y biológicos. Además, se destacan los tipos de contaminación, como la contaminación primaria, directa y cruzada. Por último, se mencionan las herramientas básicas para el desposte, que incluyen plantas de desposte, plantas de sacrificio y herramientas y utensilios para el desposte."/>
                     <pic:cNvPicPr/>
                   </pic:nvPicPr>
                   <pic:blipFill>
@@ -9049,7 +9055,7 @@
               <w:pStyle w:val="TextoTablas"/>
             </w:pPr>
             <w:r>
-              <w:t>Locución </w:t>
+              <w:t>Locución</w:t>
             </w:r>
           </w:p>
         </w:tc>
@@ -12368,13 +12374,13 @@
 </file>
 
 <file path=customXml/itemProps2.xml><?xml version="1.0" encoding="utf-8"?>
-<ds:datastoreItem xmlns:ds="http://schemas.openxmlformats.org/officeDocument/2006/customXml" ds:itemID="{DB85539C-F32C-4CAB-8F19-9AE307008266}"/>
+<ds:datastoreItem xmlns:ds="http://schemas.openxmlformats.org/officeDocument/2006/customXml" ds:itemID="{7AF89E0D-F4ED-4CF9-A274-EF79F1B39E3B}"/>
 </file>
 
 <file path=customXml/itemProps3.xml><?xml version="1.0" encoding="utf-8"?>
-<ds:datastoreItem xmlns:ds="http://schemas.openxmlformats.org/officeDocument/2006/customXml" ds:itemID="{180F854E-FA03-4D03-9ED9-7B31C0E6DEAA}"/>
+<ds:datastoreItem xmlns:ds="http://schemas.openxmlformats.org/officeDocument/2006/customXml" ds:itemID="{CCA4DFC8-FD28-41D0-9049-F41753B66382}"/>
 </file>
 
 <file path=customXml/itemProps4.xml><?xml version="1.0" encoding="utf-8"?>
-<ds:datastoreItem xmlns:ds="http://schemas.openxmlformats.org/officeDocument/2006/customXml" ds:itemID="{DFD3922A-352B-412B-AA45-299B6E9A905A}"/>
+<ds:datastoreItem xmlns:ds="http://schemas.openxmlformats.org/officeDocument/2006/customXml" ds:itemID="{7C387C04-99D9-4852-AE5A-C96BF0D65E89}"/>
 </file>
--- a/fuentes/63510034_CF01_DU.docx
+++ b/fuentes/63510034_CF01_DU.docx
@@ -199,7 +199,7 @@
               </wp:anchor>
             </w:drawing>
           </mc:Choice>
-          <mc:Fallback xmlns:oel="http://schemas.microsoft.com/office/2019/extlst" xmlns:w16du="http://schemas.microsoft.com/office/word/2023/wordml/word16du">
+          <mc:Fallback xmlns:w16du="http://schemas.microsoft.com/office/word/2023/wordml/word16du" xmlns:oel="http://schemas.microsoft.com/office/2019/extlst">
             <w:pict>
               <v:rect w14:anchorId="04BF2410" id="Rectángulo 3" o:spid="_x0000_s1026" alt="&quot;&quot;" style="position:absolute;margin-left:-55.7pt;margin-top:26.5pt;width:613.85pt;height:204pt;z-index:-251655168;visibility:visible;mso-wrap-style:square;mso-height-percent:0;mso-wrap-distance-left:9pt;mso-wrap-distance-top:0;mso-wrap-distance-right:9pt;mso-wrap-distance-bottom:0;mso-position-horizontal:absolute;mso-position-horizontal-relative:text;mso-position-vertical:absolute;mso-position-vertical-relative:text;mso-height-percent:0;mso-height-relative:margin;v-text-anchor:middle" o:gfxdata="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" fillcolor="#00314d" stroked="f" strokeweight="1pt"/>
             </w:pict>
@@ -2801,15 +2801,79 @@
         <w:rPr>
           <w:lang w:val="es-419" w:eastAsia="es-CO"/>
         </w:rPr>
-        <w:t xml:space="preserve">La ganadería mundial, perteneciente al género Bos, se divide en dos especies principales: </w:t>
-      </w:r>
+        <w:t xml:space="preserve">La ganadería mundial, perteneciente al género </w:t>
+      </w:r>
+      <w:proofErr w:type="spellStart"/>
+      <w:r>
+        <w:rPr>
+          <w:lang w:val="es-419" w:eastAsia="es-CO"/>
+        </w:rPr>
+        <w:t>Bos</w:t>
+      </w:r>
+      <w:proofErr w:type="spellEnd"/>
+      <w:r>
+        <w:rPr>
+          <w:lang w:val="es-419" w:eastAsia="es-CO"/>
+        </w:rPr>
+        <w:t xml:space="preserve">, se divide en dos especies principales: </w:t>
+      </w:r>
+      <w:proofErr w:type="spellStart"/>
       <w:r>
         <w:rPr>
           <w:rStyle w:val="Extranjerismo"/>
           <w:lang w:val="es-419" w:eastAsia="es-CO"/>
         </w:rPr>
-        <w:t>Bos indicus y Bos taurus</w:t>
-      </w:r>
+        <w:t>Bos</w:t>
+      </w:r>
+      <w:proofErr w:type="spellEnd"/>
+      <w:r>
+        <w:rPr>
+          <w:rStyle w:val="Extranjerismo"/>
+          <w:lang w:val="es-419" w:eastAsia="es-CO"/>
+        </w:rPr>
+        <w:t xml:space="preserve"> </w:t>
+      </w:r>
+      <w:proofErr w:type="spellStart"/>
+      <w:r>
+        <w:rPr>
+          <w:rStyle w:val="Extranjerismo"/>
+          <w:lang w:val="es-419" w:eastAsia="es-CO"/>
+        </w:rPr>
+        <w:t>indicus</w:t>
+      </w:r>
+      <w:proofErr w:type="spellEnd"/>
+      <w:r>
+        <w:rPr>
+          <w:rStyle w:val="Extranjerismo"/>
+          <w:lang w:val="es-419" w:eastAsia="es-CO"/>
+        </w:rPr>
+        <w:t xml:space="preserve"> y </w:t>
+      </w:r>
+      <w:proofErr w:type="spellStart"/>
+      <w:r>
+        <w:rPr>
+          <w:rStyle w:val="Extranjerismo"/>
+          <w:lang w:val="es-419" w:eastAsia="es-CO"/>
+        </w:rPr>
+        <w:t>Bos</w:t>
+      </w:r>
+      <w:proofErr w:type="spellEnd"/>
+      <w:r>
+        <w:rPr>
+          <w:rStyle w:val="Extranjerismo"/>
+          <w:lang w:val="es-419" w:eastAsia="es-CO"/>
+        </w:rPr>
+        <w:t xml:space="preserve"> </w:t>
+      </w:r>
+      <w:proofErr w:type="spellStart"/>
+      <w:r>
+        <w:rPr>
+          <w:rStyle w:val="Extranjerismo"/>
+          <w:lang w:val="es-419" w:eastAsia="es-CO"/>
+        </w:rPr>
+        <w:t>taurus</w:t>
+      </w:r>
+      <w:proofErr w:type="spellEnd"/>
       <w:r>
         <w:rPr>
           <w:lang w:val="es-419" w:eastAsia="es-CO"/>
@@ -2829,6 +2893,7 @@
         </w:rPr>
         <w:t xml:space="preserve">Ambas especies poseen características claramente diferenciadas. Por ejemplo, las especies </w:t>
       </w:r>
+      <w:proofErr w:type="spellStart"/>
       <w:r>
         <w:rPr>
           <w:rStyle w:val="Extranjerismo"/>
@@ -2836,6 +2901,7 @@
         </w:rPr>
         <w:t>indicus</w:t>
       </w:r>
+      <w:proofErr w:type="spellEnd"/>
       <w:r>
         <w:rPr>
           <w:lang w:val="es-419" w:eastAsia="es-CO"/>
@@ -3112,7 +3178,15 @@
               <w:pStyle w:val="TextoTablas"/>
             </w:pPr>
             <w:r>
-              <w:t>Largas, puntiagudas, móviles y/o pendulosas.</w:t>
+              <w:t xml:space="preserve">Largas, puntiagudas, móviles y/o </w:t>
+            </w:r>
+            <w:proofErr w:type="spellStart"/>
+            <w:r>
+              <w:t>pendulosas</w:t>
+            </w:r>
+            <w:proofErr w:type="spellEnd"/>
+            <w:r>
+              <w:t>.</w:t>
             </w:r>
           </w:p>
         </w:tc>
@@ -3125,7 +3199,15 @@
               <w:pStyle w:val="TextoTablas"/>
             </w:pPr>
             <w:r>
-              <w:t>Cortas, no pendulosas.</w:t>
+              <w:t xml:space="preserve">Cortas, no </w:t>
+            </w:r>
+            <w:proofErr w:type="spellStart"/>
+            <w:r>
+              <w:t>pendulosas</w:t>
+            </w:r>
+            <w:proofErr w:type="spellEnd"/>
+            <w:r>
+              <w:t>.</w:t>
             </w:r>
           </w:p>
         </w:tc>
@@ -3158,12 +3240,14 @@
             <w:r>
               <w:t xml:space="preserve">Grandes y fuertes (excepto en el </w:t>
             </w:r>
+            <w:proofErr w:type="spellStart"/>
             <w:r>
               <w:rPr>
                 <w:rStyle w:val="Extranjerismo"/>
               </w:rPr>
               <w:t>Nelore</w:t>
             </w:r>
+            <w:proofErr w:type="spellEnd"/>
             <w:r>
               <w:t>).</w:t>
             </w:r>
@@ -3762,7 +3846,35 @@
         <w:rPr>
           <w:lang w:val="es-419" w:eastAsia="es-CO"/>
         </w:rPr>
-        <w:t>Las razas puras de la especie Bos indicus se caracterizan por su gran resistencia a climas cálidos y tropicales, así como su capacidad de adaptación a condiciones ambientales adversas. Algunas especies son:</w:t>
+        <w:t xml:space="preserve">Las razas puras de la especie </w:t>
+      </w:r>
+      <w:proofErr w:type="spellStart"/>
+      <w:r>
+        <w:rPr>
+          <w:lang w:val="es-419" w:eastAsia="es-CO"/>
+        </w:rPr>
+        <w:t>Bos</w:t>
+      </w:r>
+      <w:proofErr w:type="spellEnd"/>
+      <w:r>
+        <w:rPr>
+          <w:lang w:val="es-419" w:eastAsia="es-CO"/>
+        </w:rPr>
+        <w:t xml:space="preserve"> </w:t>
+      </w:r>
+      <w:proofErr w:type="spellStart"/>
+      <w:r>
+        <w:rPr>
+          <w:lang w:val="es-419" w:eastAsia="es-CO"/>
+        </w:rPr>
+        <w:t>indicus</w:t>
+      </w:r>
+      <w:proofErr w:type="spellEnd"/>
+      <w:r>
+        <w:rPr>
+          <w:lang w:val="es-419" w:eastAsia="es-CO"/>
+        </w:rPr>
+        <w:t xml:space="preserve"> se caracterizan por su gran resistencia a climas cálidos y tropicales, así como su capacidad de adaptación a condiciones ambientales adversas. Algunas especies son:</w:t>
       </w:r>
     </w:p>
     <w:p>
@@ -3776,6 +3888,7 @@
           <w:lang w:val="es-419" w:eastAsia="es-CO"/>
         </w:rPr>
       </w:pPr>
+      <w:proofErr w:type="spellStart"/>
       <w:r>
         <w:rPr>
           <w:b/>
@@ -3785,6 +3898,7 @@
         <w:lastRenderedPageBreak/>
         <w:t>Guzerá</w:t>
       </w:r>
+      <w:proofErr w:type="spellEnd"/>
     </w:p>
     <w:p>
       <w:pPr>
@@ -3798,7 +3912,21 @@
         <w:rPr>
           <w:lang w:val="es-419" w:eastAsia="es-CO"/>
         </w:rPr>
-        <w:t>El Guzerá se adapta fácilmente a ambientes adversos y tiene una gran capacidad de crecimiento en pastoreo. Además de ser un buen productor de carne, también ha demostrado ser una raza productora de leche gracias a sus excelentes cualidades, lo que le asegura una posición de predominancia en la ganadería tropical.</w:t>
+        <w:t xml:space="preserve">El </w:t>
+      </w:r>
+      <w:proofErr w:type="spellStart"/>
+      <w:r>
+        <w:rPr>
+          <w:lang w:val="es-419" w:eastAsia="es-CO"/>
+        </w:rPr>
+        <w:t>Guzerá</w:t>
+      </w:r>
+      <w:proofErr w:type="spellEnd"/>
+      <w:r>
+        <w:rPr>
+          <w:lang w:val="es-419" w:eastAsia="es-CO"/>
+        </w:rPr>
+        <w:t xml:space="preserve"> se adapta fácilmente a ambientes adversos y tiene una gran capacidad de crecimiento en pastoreo. Además de ser un buen productor de carne, también ha demostrado ser una raza productora de leche gracias a sus excelentes cualidades, lo que le asegura una posición de predominancia en la ganadería tropical.</w:t>
       </w:r>
     </w:p>
     <w:p>
@@ -3813,7 +3941,21 @@
         <w:rPr>
           <w:lang w:val="es-419" w:eastAsia="es-CO"/>
         </w:rPr>
-        <w:t>La vaca adulta pesa entre 500 y 650 kg, mientras que el toro alcanza entre 800 y 1000 kg. Los becerros al nacer pesan aproximadamente entre 32 y 35 kg. Es la raza más longeva dentro de las cebuinas, superando los 15 años de vida productiva.</w:t>
+        <w:t xml:space="preserve">La vaca adulta pesa entre 500 y 650 kg, mientras que el toro alcanza entre 800 y 1000 kg. Los becerros al nacer pesan aproximadamente entre 32 y 35 kg. Es la raza más longeva dentro de las </w:t>
+      </w:r>
+      <w:proofErr w:type="spellStart"/>
+      <w:r>
+        <w:rPr>
+          <w:lang w:val="es-419" w:eastAsia="es-CO"/>
+        </w:rPr>
+        <w:t>cebuinas</w:t>
+      </w:r>
+      <w:proofErr w:type="spellEnd"/>
+      <w:r>
+        <w:rPr>
+          <w:lang w:val="es-419" w:eastAsia="es-CO"/>
+        </w:rPr>
+        <w:t>, superando los 15 años de vida productiva.</w:t>
       </w:r>
     </w:p>
     <w:p>
@@ -3829,6 +3971,7 @@
           <w:lang w:val="es-419" w:eastAsia="es-CO"/>
         </w:rPr>
       </w:pPr>
+      <w:proofErr w:type="spellStart"/>
       <w:r>
         <w:rPr>
           <w:b/>
@@ -3837,6 +3980,7 @@
         </w:rPr>
         <w:t>Gyr</w:t>
       </w:r>
+      <w:proofErr w:type="spellEnd"/>
     </w:p>
     <w:p>
       <w:pPr>
@@ -3850,7 +3994,49 @@
         <w:rPr>
           <w:lang w:val="es-419" w:eastAsia="es-CO"/>
         </w:rPr>
-        <w:t>Originaria de la península de Kathiawar, en la India, una región de clima muy cálido y suelos pobres y secos, el Gyr ha participado activamente en la formación de las razas Brahman Rojo e Indubrasil.</w:t>
+        <w:t xml:space="preserve">Originaria de la península de </w:t>
+      </w:r>
+      <w:proofErr w:type="spellStart"/>
+      <w:r>
+        <w:rPr>
+          <w:lang w:val="es-419" w:eastAsia="es-CO"/>
+        </w:rPr>
+        <w:t>Kathiawar</w:t>
+      </w:r>
+      <w:proofErr w:type="spellEnd"/>
+      <w:r>
+        <w:rPr>
+          <w:lang w:val="es-419" w:eastAsia="es-CO"/>
+        </w:rPr>
+        <w:t xml:space="preserve">, en la India, una región de clima muy cálido y suelos pobres y secos, el </w:t>
+      </w:r>
+      <w:proofErr w:type="spellStart"/>
+      <w:r>
+        <w:rPr>
+          <w:lang w:val="es-419" w:eastAsia="es-CO"/>
+        </w:rPr>
+        <w:t>Gyr</w:t>
+      </w:r>
+      <w:proofErr w:type="spellEnd"/>
+      <w:r>
+        <w:rPr>
+          <w:lang w:val="es-419" w:eastAsia="es-CO"/>
+        </w:rPr>
+        <w:t xml:space="preserve"> ha participado activamente en la formación de las razas Brahman Rojo e </w:t>
+      </w:r>
+      <w:proofErr w:type="spellStart"/>
+      <w:r>
+        <w:rPr>
+          <w:lang w:val="es-419" w:eastAsia="es-CO"/>
+        </w:rPr>
+        <w:t>Indubrasil</w:t>
+      </w:r>
+      <w:proofErr w:type="spellEnd"/>
+      <w:r>
+        <w:rPr>
+          <w:lang w:val="es-419" w:eastAsia="es-CO"/>
+        </w:rPr>
+        <w:t>.</w:t>
       </w:r>
     </w:p>
     <w:p>
@@ -3865,7 +4051,21 @@
         <w:rPr>
           <w:lang w:val="es-419" w:eastAsia="es-CO"/>
         </w:rPr>
-        <w:t>El Gyr es una raza versátil y muy apta para la producción de leche, contribuyendo al mejoramiento de razas lecheras en Colombia, creando animales de doble propósito destinados tanto a la carne como a la leche.</w:t>
+        <w:t xml:space="preserve">El </w:t>
+      </w:r>
+      <w:proofErr w:type="spellStart"/>
+      <w:r>
+        <w:rPr>
+          <w:lang w:val="es-419" w:eastAsia="es-CO"/>
+        </w:rPr>
+        <w:t>Gyr</w:t>
+      </w:r>
+      <w:proofErr w:type="spellEnd"/>
+      <w:r>
+        <w:rPr>
+          <w:lang w:val="es-419" w:eastAsia="es-CO"/>
+        </w:rPr>
+        <w:t xml:space="preserve"> es una raza versátil y muy apta para la producción de leche, contribuyendo al mejoramiento de razas lecheras en Colombia, creando animales de doble propósito destinados tanto a la carne como a la leche.</w:t>
       </w:r>
     </w:p>
     <w:p>
@@ -3881,6 +4081,7 @@
           <w:lang w:val="es-419" w:eastAsia="es-CO"/>
         </w:rPr>
       </w:pPr>
+      <w:proofErr w:type="spellStart"/>
       <w:r>
         <w:rPr>
           <w:b/>
@@ -3889,6 +4090,7 @@
         </w:rPr>
         <w:t>Nelore</w:t>
       </w:r>
+      <w:proofErr w:type="spellEnd"/>
     </w:p>
     <w:p>
       <w:pPr>
@@ -3902,7 +4104,21 @@
         <w:rPr>
           <w:lang w:val="es-419" w:eastAsia="es-CO"/>
         </w:rPr>
-        <w:t>La raza Nelore corresponde a la Ongole de la India. Como parte del ganado Cebú, destaca por su resistencia a las enfermedades y su capacidad para subsistir en pastos secos, incluso en condiciones de escasez de forraje. Ha sido fundamental en la formación de ganado de carne que prospera en condiciones tropicales.</w:t>
+        <w:t xml:space="preserve">La raza </w:t>
+      </w:r>
+      <w:proofErr w:type="spellStart"/>
+      <w:r>
+        <w:rPr>
+          <w:lang w:val="es-419" w:eastAsia="es-CO"/>
+        </w:rPr>
+        <w:t>Nelore</w:t>
+      </w:r>
+      <w:proofErr w:type="spellEnd"/>
+      <w:r>
+        <w:rPr>
+          <w:lang w:val="es-419" w:eastAsia="es-CO"/>
+        </w:rPr>
+        <w:t xml:space="preserve"> corresponde a la Ongole de la India. Como parte del ganado Cebú, destaca por su resistencia a las enfermedades y su capacidad para subsistir en pastos secos, incluso en condiciones de escasez de forraje. Ha sido fundamental en la formación de ganado de carne que prospera en condiciones tropicales.</w:t>
       </w:r>
     </w:p>
     <w:p>
@@ -3997,10 +4213,12 @@
         <w:pStyle w:val="Ttulo3"/>
       </w:pPr>
       <w:bookmarkStart w:id="4" w:name="_Toc183786070"/>
+      <w:proofErr w:type="spellStart"/>
       <w:r>
         <w:t>Indubrasil</w:t>
       </w:r>
       <w:bookmarkEnd w:id="4"/>
+      <w:proofErr w:type="spellEnd"/>
     </w:p>
     <w:p>
       <w:pPr>
@@ -4014,24 +4232,84 @@
         </w:rPr>
         <w:t xml:space="preserve">Esta raza se originó en Brasil mediante el cruce de las razas </w:t>
       </w:r>
+      <w:proofErr w:type="spellStart"/>
       <w:r>
         <w:rPr>
           <w:rStyle w:val="Extranjerismo"/>
         </w:rPr>
         <w:t>Gyr</w:t>
       </w:r>
-      <w:r>
-        <w:rPr>
-          <w:lang w:val="es-419" w:eastAsia="es-CO"/>
-        </w:rPr>
-        <w:t xml:space="preserve"> y Guzerá. Formada a principios del siglo XX, su objetivo era sintetizar las mejores características de las tres principales razas cebuinas: Nelore, Guzerá y </w:t>
-      </w:r>
+      <w:proofErr w:type="spellEnd"/>
+      <w:r>
+        <w:rPr>
+          <w:lang w:val="es-419" w:eastAsia="es-CO"/>
+        </w:rPr>
+        <w:t xml:space="preserve"> y </w:t>
+      </w:r>
+      <w:proofErr w:type="spellStart"/>
+      <w:r>
+        <w:rPr>
+          <w:lang w:val="es-419" w:eastAsia="es-CO"/>
+        </w:rPr>
+        <w:t>Guzerá</w:t>
+      </w:r>
+      <w:proofErr w:type="spellEnd"/>
+      <w:r>
+        <w:rPr>
+          <w:lang w:val="es-419" w:eastAsia="es-CO"/>
+        </w:rPr>
+        <w:t xml:space="preserve">. Formada a principios del siglo XX, su objetivo era sintetizar las mejores características de las tres principales razas </w:t>
+      </w:r>
+      <w:proofErr w:type="spellStart"/>
+      <w:r>
+        <w:rPr>
+          <w:lang w:val="es-419" w:eastAsia="es-CO"/>
+        </w:rPr>
+        <w:t>cebuinas</w:t>
+      </w:r>
+      <w:proofErr w:type="spellEnd"/>
+      <w:r>
+        <w:rPr>
+          <w:lang w:val="es-419" w:eastAsia="es-CO"/>
+        </w:rPr>
+        <w:t xml:space="preserve">: </w:t>
+      </w:r>
+      <w:proofErr w:type="spellStart"/>
+      <w:r>
+        <w:rPr>
+          <w:lang w:val="es-419" w:eastAsia="es-CO"/>
+        </w:rPr>
+        <w:t>Nelore</w:t>
+      </w:r>
+      <w:proofErr w:type="spellEnd"/>
+      <w:r>
+        <w:rPr>
+          <w:lang w:val="es-419" w:eastAsia="es-CO"/>
+        </w:rPr>
+        <w:t xml:space="preserve">, </w:t>
+      </w:r>
+      <w:proofErr w:type="spellStart"/>
+      <w:r>
+        <w:rPr>
+          <w:lang w:val="es-419" w:eastAsia="es-CO"/>
+        </w:rPr>
+        <w:t>Guzerá</w:t>
+      </w:r>
+      <w:proofErr w:type="spellEnd"/>
+      <w:r>
+        <w:rPr>
+          <w:lang w:val="es-419" w:eastAsia="es-CO"/>
+        </w:rPr>
+        <w:t xml:space="preserve"> y </w:t>
+      </w:r>
+      <w:proofErr w:type="spellStart"/>
       <w:r>
         <w:rPr>
           <w:rStyle w:val="Extranjerismo"/>
         </w:rPr>
         <w:t>Gyr</w:t>
       </w:r>
+      <w:proofErr w:type="spellEnd"/>
       <w:r>
         <w:rPr>
           <w:lang w:val="es-419" w:eastAsia="es-CO"/>
@@ -4146,12 +4424,37 @@
         </w:rPr>
         <w:t xml:space="preserve">Las razas sintéticas de la especie </w:t>
       </w:r>
+      <w:proofErr w:type="spellStart"/>
       <w:r>
         <w:rPr>
           <w:rStyle w:val="Extranjerismo"/>
           <w:lang w:val="es-419" w:eastAsia="es-CO"/>
         </w:rPr>
-        <w:t xml:space="preserve">Bos indicus </w:t>
+        <w:t>Bos</w:t>
+      </w:r>
+      <w:proofErr w:type="spellEnd"/>
+      <w:r>
+        <w:rPr>
+          <w:rStyle w:val="Extranjerismo"/>
+          <w:lang w:val="es-419" w:eastAsia="es-CO"/>
+        </w:rPr>
+        <w:t xml:space="preserve"> </w:t>
+      </w:r>
+      <w:proofErr w:type="spellStart"/>
+      <w:r>
+        <w:rPr>
+          <w:rStyle w:val="Extranjerismo"/>
+          <w:lang w:val="es-419" w:eastAsia="es-CO"/>
+        </w:rPr>
+        <w:t>indicus</w:t>
+      </w:r>
+      <w:proofErr w:type="spellEnd"/>
+      <w:r>
+        <w:rPr>
+          <w:rStyle w:val="Extranjerismo"/>
+          <w:lang w:val="es-419" w:eastAsia="es-CO"/>
+        </w:rPr>
+        <w:t xml:space="preserve"> </w:t>
       </w:r>
       <w:r>
         <w:rPr>
@@ -4159,26 +4462,62 @@
         </w:rPr>
         <w:t xml:space="preserve">son el resultado de cruzamientos controlados entre razas puras </w:t>
       </w:r>
+      <w:proofErr w:type="spellStart"/>
       <w:r>
         <w:rPr>
           <w:rStyle w:val="Extranjerismo"/>
           <w:lang w:val="es-419" w:eastAsia="es-CO"/>
         </w:rPr>
-        <w:t>Bos indicus</w:t>
-      </w:r>
+        <w:t>Bos</w:t>
+      </w:r>
+      <w:proofErr w:type="spellEnd"/>
+      <w:r>
+        <w:rPr>
+          <w:rStyle w:val="Extranjerismo"/>
+          <w:lang w:val="es-419" w:eastAsia="es-CO"/>
+        </w:rPr>
+        <w:t xml:space="preserve"> </w:t>
+      </w:r>
+      <w:proofErr w:type="spellStart"/>
+      <w:r>
+        <w:rPr>
+          <w:rStyle w:val="Extranjerismo"/>
+          <w:lang w:val="es-419" w:eastAsia="es-CO"/>
+        </w:rPr>
+        <w:t>indicus</w:t>
+      </w:r>
+      <w:proofErr w:type="spellEnd"/>
       <w:r>
         <w:rPr>
           <w:lang w:val="es-419" w:eastAsia="es-CO"/>
         </w:rPr>
         <w:t xml:space="preserve"> y otras razas, generalmente </w:t>
       </w:r>
+      <w:proofErr w:type="spellStart"/>
       <w:r>
         <w:rPr>
           <w:rStyle w:val="Extranjerismo"/>
           <w:lang w:val="es-419" w:eastAsia="es-CO"/>
         </w:rPr>
-        <w:t>Bos taurus</w:t>
-      </w:r>
+        <w:t>Bos</w:t>
+      </w:r>
+      <w:proofErr w:type="spellEnd"/>
+      <w:r>
+        <w:rPr>
+          <w:rStyle w:val="Extranjerismo"/>
+          <w:lang w:val="es-419" w:eastAsia="es-CO"/>
+        </w:rPr>
+        <w:t xml:space="preserve"> </w:t>
+      </w:r>
+      <w:proofErr w:type="spellStart"/>
+      <w:r>
+        <w:rPr>
+          <w:rStyle w:val="Extranjerismo"/>
+          <w:lang w:val="es-419" w:eastAsia="es-CO"/>
+        </w:rPr>
+        <w:t>taurus</w:t>
+      </w:r>
+      <w:proofErr w:type="spellEnd"/>
       <w:r>
         <w:rPr>
           <w:lang w:val="es-419" w:eastAsia="es-CO"/>
@@ -4197,6 +4536,7 @@
           <w:lang w:val="es-419" w:eastAsia="es-CO"/>
         </w:rPr>
       </w:pPr>
+      <w:proofErr w:type="spellStart"/>
       <w:r>
         <w:rPr>
           <w:rStyle w:val="Extranjerismo"/>
@@ -4206,6 +4546,7 @@
         </w:rPr>
         <w:t>Charolais</w:t>
       </w:r>
+      <w:proofErr w:type="spellEnd"/>
     </w:p>
     <w:p>
       <w:pPr>
@@ -4221,6 +4562,7 @@
         </w:rPr>
         <w:t xml:space="preserve">Originaria de Francia, específicamente del distrito de </w:t>
       </w:r>
+      <w:proofErr w:type="spellStart"/>
       <w:r>
         <w:rPr>
           <w:rStyle w:val="Extranjerismo"/>
@@ -4228,12 +4570,14 @@
         </w:rPr>
         <w:t>Charolles</w:t>
       </w:r>
+      <w:proofErr w:type="spellEnd"/>
       <w:r>
         <w:rPr>
           <w:lang w:val="es-419" w:eastAsia="es-CO"/>
         </w:rPr>
         <w:t xml:space="preserve">, la </w:t>
       </w:r>
+      <w:proofErr w:type="spellStart"/>
       <w:r>
         <w:rPr>
           <w:rStyle w:val="Extranjerismo"/>
@@ -4241,6 +4585,7 @@
         </w:rPr>
         <w:t>Charolais</w:t>
       </w:r>
+      <w:proofErr w:type="spellEnd"/>
       <w:r>
         <w:rPr>
           <w:lang w:val="es-419" w:eastAsia="es-CO"/>
@@ -4343,6 +4688,7 @@
           <w:lang w:val="es-419" w:eastAsia="es-CO"/>
         </w:rPr>
       </w:pPr>
+      <w:proofErr w:type="spellStart"/>
       <w:r>
         <w:rPr>
           <w:rStyle w:val="Extranjerismo"/>
@@ -4353,6 +4699,7 @@
         <w:lastRenderedPageBreak/>
         <w:t>Wagyu</w:t>
       </w:r>
+      <w:proofErr w:type="spellEnd"/>
     </w:p>
     <w:p>
       <w:pPr>
@@ -4368,6 +4715,7 @@
         </w:rPr>
         <w:t xml:space="preserve">Originaria de Japón, la raza </w:t>
       </w:r>
+      <w:proofErr w:type="spellStart"/>
       <w:r>
         <w:rPr>
           <w:rStyle w:val="Extranjerismo"/>
@@ -4375,6 +4723,7 @@
         </w:rPr>
         <w:t>Wagyu</w:t>
       </w:r>
+      <w:proofErr w:type="spellEnd"/>
       <w:r>
         <w:rPr>
           <w:lang w:val="es-419" w:eastAsia="es-CO"/>
@@ -4396,6 +4745,7 @@
         </w:rPr>
         <w:t xml:space="preserve">El peso de la vaca varía entre 400 y 450 kg, mientras que el del toro se encuentra entre 600 y 700 kg. Los terneros al nacer pesan entre 26 y 28 kg, y el rendimiento en canal es del 55 %. La longevidad de la vaca supera los 8 años. En Colombia, existe un mercado exclusivo para la carne de </w:t>
       </w:r>
+      <w:proofErr w:type="spellStart"/>
       <w:r>
         <w:rPr>
           <w:rStyle w:val="Extranjerismo"/>
@@ -4403,6 +4753,7 @@
         </w:rPr>
         <w:t>Wagyu</w:t>
       </w:r>
+      <w:proofErr w:type="spellEnd"/>
       <w:r>
         <w:rPr>
           <w:lang w:val="es-419" w:eastAsia="es-CO"/>
@@ -4538,7 +4889,15 @@
       <w:bookmarkStart w:id="7" w:name="_Toc183786073"/>
       <w:r>
         <w:lastRenderedPageBreak/>
-        <w:t>Razas sintéticas de la especie Bos Taurus</w:t>
+        <w:t xml:space="preserve">Razas sintéticas de la especie </w:t>
+      </w:r>
+      <w:proofErr w:type="spellStart"/>
+      <w:r>
+        <w:t>Bos</w:t>
+      </w:r>
+      <w:proofErr w:type="spellEnd"/>
+      <w:r>
+        <w:t xml:space="preserve"> Taurus</w:t>
       </w:r>
       <w:bookmarkEnd w:id="7"/>
     </w:p>
@@ -4554,12 +4913,21 @@
         </w:rPr>
         <w:t xml:space="preserve">Las razas sintéticas de la especie </w:t>
       </w:r>
+      <w:proofErr w:type="spellStart"/>
       <w:r>
         <w:rPr>
           <w:rStyle w:val="Extranjerismo"/>
           <w:lang w:val="es-419" w:eastAsia="es-CO"/>
         </w:rPr>
-        <w:t>Bos Taurus</w:t>
+        <w:t>Bos</w:t>
+      </w:r>
+      <w:proofErr w:type="spellEnd"/>
+      <w:r>
+        <w:rPr>
+          <w:rStyle w:val="Extranjerismo"/>
+          <w:lang w:val="es-419" w:eastAsia="es-CO"/>
+        </w:rPr>
+        <w:t xml:space="preserve"> Taurus</w:t>
       </w:r>
       <w:r>
         <w:rPr>
@@ -4593,6 +4961,7 @@
           <w:lang w:val="es-419" w:eastAsia="es-CO"/>
         </w:rPr>
       </w:pPr>
+      <w:proofErr w:type="spellStart"/>
       <w:r>
         <w:rPr>
           <w:rStyle w:val="Extranjerismo"/>
@@ -4601,6 +4970,7 @@
         </w:rPr>
         <w:t>Simbrah</w:t>
       </w:r>
+      <w:proofErr w:type="spellEnd"/>
     </w:p>
     <w:p>
       <w:pPr>
@@ -4614,7 +4984,21 @@
         <w:rPr>
           <w:lang w:val="es-419" w:eastAsia="es-CO"/>
         </w:rPr>
-        <w:t xml:space="preserve">Híbrido compuesto por 5/8 de sangre Simmental y 3/8 de sangre </w:t>
+        <w:t xml:space="preserve">Híbrido compuesto por 5/8 de sangre </w:t>
+      </w:r>
+      <w:proofErr w:type="spellStart"/>
+      <w:r>
+        <w:rPr>
+          <w:lang w:val="es-419" w:eastAsia="es-CO"/>
+        </w:rPr>
+        <w:t>Simmental</w:t>
+      </w:r>
+      <w:proofErr w:type="spellEnd"/>
+      <w:r>
+        <w:rPr>
+          <w:lang w:val="es-419" w:eastAsia="es-CO"/>
+        </w:rPr>
+        <w:t xml:space="preserve"> y 3/8 de sangre </w:t>
       </w:r>
       <w:r>
         <w:rPr>
@@ -4782,13 +5166,31 @@
         </w:rPr>
         <w:t xml:space="preserve">Las razas </w:t>
       </w:r>
+      <w:proofErr w:type="spellStart"/>
       <w:r>
         <w:rPr>
           <w:rStyle w:val="Extranjerismo"/>
           <w:lang w:val="es-419" w:eastAsia="es-CO"/>
         </w:rPr>
-        <w:t>Bos taurus</w:t>
-      </w:r>
+        <w:t>Bos</w:t>
+      </w:r>
+      <w:proofErr w:type="spellEnd"/>
+      <w:r>
+        <w:rPr>
+          <w:rStyle w:val="Extranjerismo"/>
+          <w:lang w:val="es-419" w:eastAsia="es-CO"/>
+        </w:rPr>
+        <w:t xml:space="preserve"> </w:t>
+      </w:r>
+      <w:proofErr w:type="spellStart"/>
+      <w:r>
+        <w:rPr>
+          <w:rStyle w:val="Extranjerismo"/>
+          <w:lang w:val="es-419" w:eastAsia="es-CO"/>
+        </w:rPr>
+        <w:t>taurus</w:t>
+      </w:r>
+      <w:proofErr w:type="spellEnd"/>
       <w:r>
         <w:rPr>
           <w:lang w:val="es-419" w:eastAsia="es-CO"/>
@@ -4908,6 +5310,7 @@
           <w:lang w:val="es-419" w:eastAsia="es-CO"/>
         </w:rPr>
       </w:pPr>
+      <w:proofErr w:type="spellStart"/>
       <w:r>
         <w:rPr>
           <w:rStyle w:val="Extranjerismo"/>
@@ -4916,6 +5319,7 @@
         </w:rPr>
         <w:t>Normando</w:t>
       </w:r>
+      <w:proofErr w:type="spellEnd"/>
     </w:p>
     <w:p>
       <w:pPr>
@@ -4995,7 +5399,21 @@
         <w:rPr>
           <w:lang w:val="es-419" w:eastAsia="es-CO"/>
         </w:rPr>
-        <w:t>Blanco Orejinegro (BON) (y sus variedades: blanco orejimono, azul pintado y dos pelos)</w:t>
+        <w:t xml:space="preserve">Blanco Orejinegro (BON) (y sus variedades: blanco </w:t>
+      </w:r>
+      <w:proofErr w:type="spellStart"/>
+      <w:r>
+        <w:rPr>
+          <w:lang w:val="es-419" w:eastAsia="es-CO"/>
+        </w:rPr>
+        <w:t>orejimono</w:t>
+      </w:r>
+      <w:proofErr w:type="spellEnd"/>
+      <w:r>
+        <w:rPr>
+          <w:lang w:val="es-419" w:eastAsia="es-CO"/>
+        </w:rPr>
+        <w:t>, azul pintado y dos pelos)</w:t>
       </w:r>
       <w:r>
         <w:rPr>
@@ -5015,12 +5433,14 @@
           <w:lang w:val="es-419" w:eastAsia="es-CO"/>
         </w:rPr>
       </w:pPr>
+      <w:proofErr w:type="spellStart"/>
       <w:r>
         <w:rPr>
           <w:lang w:val="es-419" w:eastAsia="es-CO"/>
         </w:rPr>
         <w:t>Romosinuano</w:t>
       </w:r>
+      <w:proofErr w:type="spellEnd"/>
       <w:r>
         <w:rPr>
           <w:lang w:val="es-419" w:eastAsia="es-CO"/>
@@ -5088,12 +5508,14 @@
           <w:lang w:val="es-419" w:eastAsia="es-CO"/>
         </w:rPr>
       </w:pPr>
+      <w:proofErr w:type="spellStart"/>
       <w:r>
         <w:rPr>
           <w:lang w:val="es-419" w:eastAsia="es-CO"/>
         </w:rPr>
         <w:t>Sanmartinero</w:t>
       </w:r>
+      <w:proofErr w:type="spellEnd"/>
       <w:r>
         <w:rPr>
           <w:lang w:val="es-419" w:eastAsia="es-CO"/>
@@ -5227,13 +5649,36 @@
           <w:rStyle w:val="Extranjerismo"/>
           <w:lang w:val="es-419" w:eastAsia="es-CO"/>
         </w:rPr>
-        <w:t>Red Poll</w:t>
-      </w:r>
-      <w:r>
-        <w:rPr>
-          <w:lang w:val="es-419" w:eastAsia="es-CO"/>
-        </w:rPr>
-        <w:t>, 25 % Brahman Rojo y 25 % Romosinuano.</w:t>
+        <w:t xml:space="preserve">Red </w:t>
+      </w:r>
+      <w:proofErr w:type="spellStart"/>
+      <w:r>
+        <w:rPr>
+          <w:rStyle w:val="Extranjerismo"/>
+          <w:lang w:val="es-419" w:eastAsia="es-CO"/>
+        </w:rPr>
+        <w:t>Poll</w:t>
+      </w:r>
+      <w:proofErr w:type="spellEnd"/>
+      <w:r>
+        <w:rPr>
+          <w:lang w:val="es-419" w:eastAsia="es-CO"/>
+        </w:rPr>
+        <w:t xml:space="preserve">, 25 % Brahman Rojo y 25 % </w:t>
+      </w:r>
+      <w:proofErr w:type="spellStart"/>
+      <w:r>
+        <w:rPr>
+          <w:lang w:val="es-419" w:eastAsia="es-CO"/>
+        </w:rPr>
+        <w:t>Romosinuano</w:t>
+      </w:r>
+      <w:proofErr w:type="spellEnd"/>
+      <w:r>
+        <w:rPr>
+          <w:lang w:val="es-419" w:eastAsia="es-CO"/>
+        </w:rPr>
+        <w:t>.</w:t>
       </w:r>
     </w:p>
     <w:p>
@@ -5285,6 +5730,7 @@
         </w:rPr>
         <w:t xml:space="preserve"> y 30 % </w:t>
       </w:r>
+      <w:proofErr w:type="spellStart"/>
       <w:r>
         <w:rPr>
           <w:rStyle w:val="Extranjerismo"/>
@@ -5292,6 +5738,7 @@
         </w:rPr>
         <w:t>Shofthorn</w:t>
       </w:r>
+      <w:proofErr w:type="spellEnd"/>
       <w:r>
         <w:rPr>
           <w:lang w:val="es-419" w:eastAsia="es-CO"/>
@@ -6157,7 +6604,154 @@
         <w:rPr>
           <w:lang w:val="es-419" w:eastAsia="es-CO"/>
         </w:rPr>
-        <w:t>Las ETA pueden surgir cuando:</w:t>
+        <w:t>El proceso de contaminación de alimentos surge cuando:</w:t>
+      </w:r>
+    </w:p>
+    <w:p>
+      <w:pPr>
+        <w:pStyle w:val="Prrafodelista"/>
+        <w:numPr>
+          <w:ilvl w:val="0"/>
+          <w:numId w:val="10"/>
+        </w:numPr>
+        <w:rPr>
+          <w:lang w:val="es-419" w:eastAsia="es-CO"/>
+        </w:rPr>
+      </w:pPr>
+      <w:r>
+        <w:rPr>
+          <w:lang w:val="es-419" w:eastAsia="es-CO"/>
+        </w:rPr>
+        <w:t>S</w:t>
+      </w:r>
+      <w:r>
+        <w:rPr>
+          <w:lang w:val="es-419" w:eastAsia="es-CO"/>
+        </w:rPr>
+        <w:t>e manipulan alimentos crudos o sin desinfectar, las manos se contaminan.</w:t>
+      </w:r>
+    </w:p>
+    <w:p>
+      <w:pPr>
+        <w:pStyle w:val="Prrafodelista"/>
+        <w:numPr>
+          <w:ilvl w:val="0"/>
+          <w:numId w:val="10"/>
+        </w:numPr>
+        <w:rPr>
+          <w:lang w:val="es-419" w:eastAsia="es-CO"/>
+        </w:rPr>
+      </w:pPr>
+      <w:r>
+        <w:rPr>
+          <w:lang w:val="es-419" w:eastAsia="es-CO"/>
+        </w:rPr>
+        <w:t>Alimentos listos para consumir entran en contacto con las manos sucias.</w:t>
+      </w:r>
+    </w:p>
+    <w:p>
+      <w:pPr>
+        <w:pStyle w:val="Prrafodelista"/>
+        <w:numPr>
+          <w:ilvl w:val="0"/>
+          <w:numId w:val="10"/>
+        </w:numPr>
+        <w:rPr>
+          <w:lang w:val="es-419" w:eastAsia="es-CO"/>
+        </w:rPr>
+      </w:pPr>
+      <w:r>
+        <w:rPr>
+          <w:lang w:val="es-419" w:eastAsia="es-CO"/>
+        </w:rPr>
+        <w:t>Los alimentos se contaminan.</w:t>
+      </w:r>
+    </w:p>
+    <w:p>
+      <w:pPr>
+        <w:pStyle w:val="Prrafodelista"/>
+        <w:numPr>
+          <w:ilvl w:val="0"/>
+          <w:numId w:val="10"/>
+        </w:numPr>
+        <w:rPr>
+          <w:lang w:val="es-419" w:eastAsia="es-CO"/>
+        </w:rPr>
+      </w:pPr>
+      <w:r>
+        <w:rPr>
+          <w:lang w:val="es-419" w:eastAsia="es-CO"/>
+        </w:rPr>
+        <w:t>Alimento servido (contaminado).</w:t>
+      </w:r>
+    </w:p>
+    <w:p>
+      <w:pPr>
+        <w:rPr>
+          <w:lang w:val="es-419" w:eastAsia="es-CO"/>
+        </w:rPr>
+      </w:pPr>
+      <w:r>
+        <w:rPr>
+          <w:lang w:val="es-419" w:eastAsia="es-CO"/>
+        </w:rPr>
+        <w:t>A continuación, e</w:t>
+      </w:r>
+      <w:r>
+        <w:rPr>
+          <w:lang w:val="es-419" w:eastAsia="es-CO"/>
+        </w:rPr>
+        <w:t>l proceso de contaminación alimentaria en cuatro pasos. En el primer paso, manos que manipulan un alimento crudo, y al no desinfectarse, las manos se contaminan con bacterias patógenas. En el segundo paso, las manos sucias tocan alimentos listos para consumir, como tomate y queso. En el tercer paso, esos alimentos ya contaminados se colocan en un plato. Finalmente, en el cuarto paso, el alimento servido está contaminado debido al contacto con las manos sucias.</w:t>
+      </w:r>
+    </w:p>
+    <w:p>
+      <w:pPr>
+        <w:rPr>
+          <w:lang w:val="es-419" w:eastAsia="es-CO"/>
+        </w:rPr>
+      </w:pPr>
+      <w:r>
+        <w:rPr>
+          <w:lang w:val="es-419" w:eastAsia="es-CO"/>
+        </w:rPr>
+        <w:t>El Decreto 3075 es la norma que regula las disposiciones sobre alimentos en Colombia. En su Artículo 78, se refiere a la Vigilancia Epidemiológica de las Enfermedades Transmitidas por Alimentos (ETA), estableciendo que las entidades territoriales están obligadas a implementar programas de vigilancia epidemiológica para las ETA.</w:t>
+      </w:r>
+    </w:p>
+    <w:p>
+      <w:pPr>
+        <w:rPr>
+          <w:lang w:val="es-419" w:eastAsia="es-CO"/>
+        </w:rPr>
+      </w:pPr>
+      <w:r>
+        <w:rPr>
+          <w:lang w:val="es-419" w:eastAsia="es-CO"/>
+        </w:rPr>
+        <w:lastRenderedPageBreak/>
+        <w:t>La adecuada preparación y manipulación de los alimentos son factores clave en la prevención de las ETA, por lo que la conducta de los consumidores es crucial para evitar su desarrollo.</w:t>
+      </w:r>
+    </w:p>
+    <w:p>
+      <w:pPr>
+        <w:pStyle w:val="Ttulo3"/>
+      </w:pPr>
+      <w:bookmarkStart w:id="15" w:name="_Toc183786081"/>
+      <w:r>
+        <w:t>Transmisores de las ETA</w:t>
+      </w:r>
+      <w:bookmarkEnd w:id="15"/>
+    </w:p>
+    <w:p>
+      <w:pPr>
+        <w:rPr>
+          <w:lang w:val="es-419" w:eastAsia="es-CO"/>
+        </w:rPr>
+      </w:pPr>
+      <w:r>
+        <w:rPr>
+          <w:lang w:val="es-419" w:eastAsia="es-CO"/>
+        </w:rPr>
+        <w:t>Las ETA pueden clasificarse en intoxicaciones o infecciones:</w:t>
       </w:r>
     </w:p>
     <w:p>
@@ -6168,20 +6762,33 @@
           <w:numId w:val="8"/>
         </w:numPr>
         <w:rPr>
-          <w:lang w:val="es-419" w:eastAsia="es-CO"/>
-        </w:rPr>
-      </w:pPr>
-      <w:r>
-        <w:rPr>
-          <w:lang w:val="es-419" w:eastAsia="es-CO"/>
-        </w:rPr>
-        <w:t>S</w:t>
-      </w:r>
-      <w:r>
-        <w:rPr>
-          <w:lang w:val="es-419" w:eastAsia="es-CO"/>
-        </w:rPr>
-        <w:t>e manipulan alimentos crudos o sin desinfectar, las manos se contaminan.</w:t>
+          <w:b/>
+          <w:bCs/>
+          <w:lang w:val="es-419" w:eastAsia="es-CO"/>
+        </w:rPr>
+      </w:pPr>
+      <w:r>
+        <w:rPr>
+          <w:b/>
+          <w:bCs/>
+          <w:lang w:val="es-419" w:eastAsia="es-CO"/>
+        </w:rPr>
+        <w:t>Infección transmitida por alimentos</w:t>
+      </w:r>
+    </w:p>
+    <w:p>
+      <w:pPr>
+        <w:pStyle w:val="Prrafodelista"/>
+        <w:ind w:left="1429" w:firstLine="0"/>
+        <w:rPr>
+          <w:lang w:val="es-419" w:eastAsia="es-CO"/>
+        </w:rPr>
+      </w:pPr>
+      <w:r>
+        <w:rPr>
+          <w:lang w:val="es-419" w:eastAsia="es-CO"/>
+        </w:rPr>
+        <w:t>Ocurre cuando se ingieren alimentos que contienen microorganismos vivos que son perjudiciales para la salud, como virus, bacterias y parásitos.</w:t>
       </w:r>
     </w:p>
     <w:p>
@@ -6192,14 +6799,56 @@
           <w:numId w:val="8"/>
         </w:numPr>
         <w:rPr>
-          <w:lang w:val="es-419" w:eastAsia="es-CO"/>
-        </w:rPr>
-      </w:pPr>
-      <w:r>
-        <w:rPr>
-          <w:lang w:val="es-419" w:eastAsia="es-CO"/>
-        </w:rPr>
-        <w:t>Alimentos listos para consumir entran en contacto con las manos sucias.</w:t>
+          <w:b/>
+          <w:bCs/>
+          <w:lang w:val="es-419" w:eastAsia="es-CO"/>
+        </w:rPr>
+      </w:pPr>
+      <w:r>
+        <w:rPr>
+          <w:b/>
+          <w:bCs/>
+          <w:lang w:val="es-419" w:eastAsia="es-CO"/>
+        </w:rPr>
+        <w:t>Intoxicación causada por alimentos</w:t>
+      </w:r>
+    </w:p>
+    <w:p>
+      <w:pPr>
+        <w:pStyle w:val="Prrafodelista"/>
+        <w:ind w:left="1429" w:firstLine="0"/>
+        <w:rPr>
+          <w:lang w:val="es-419" w:eastAsia="es-CO"/>
+        </w:rPr>
+      </w:pPr>
+      <w:r>
+        <w:rPr>
+          <w:lang w:val="es-419" w:eastAsia="es-CO"/>
+        </w:rPr>
+        <w:t>Se produce cuando se ingieren toxinas o venenos presentes en los alimentos, que han sido generados por hongos o bacterias, aunque estos ya no estén en el alimento.</w:t>
+      </w:r>
+    </w:p>
+    <w:p>
+      <w:pPr>
+        <w:pStyle w:val="Ttulo3"/>
+      </w:pPr>
+      <w:bookmarkStart w:id="16" w:name="_Toc183786082"/>
+      <w:r>
+        <w:t>Principales síntomas de las ETA</w:t>
+      </w:r>
+      <w:bookmarkEnd w:id="16"/>
+    </w:p>
+    <w:p>
+      <w:pPr>
+        <w:rPr>
+          <w:lang w:val="es-419" w:eastAsia="es-CO"/>
+        </w:rPr>
+      </w:pPr>
+      <w:r>
+        <w:rPr>
+          <w:lang w:val="es-419" w:eastAsia="es-CO"/>
+        </w:rPr>
+        <w:t>Independientemente de la enfermedad que se presente, los síntomas más comunes de las ETA incluyen:</w:t>
       </w:r>
     </w:p>
     <w:p>
@@ -6217,7 +6866,13 @@
         <w:rPr>
           <w:lang w:val="es-419" w:eastAsia="es-CO"/>
         </w:rPr>
-        <w:t>Los alimentos se contaminan.</w:t>
+        <w:t>Dolor de estómago</w:t>
+      </w:r>
+      <w:r>
+        <w:rPr>
+          <w:lang w:val="es-419" w:eastAsia="es-CO"/>
+        </w:rPr>
+        <w:t>.</w:t>
       </w:r>
     </w:p>
     <w:p>
@@ -6235,76 +6890,13 @@
         <w:rPr>
           <w:lang w:val="es-419" w:eastAsia="es-CO"/>
         </w:rPr>
-        <w:t>Alimento servido (contaminado).</w:t>
-      </w:r>
-    </w:p>
-    <w:p>
-      <w:pPr>
-        <w:rPr>
-          <w:lang w:val="es-419" w:eastAsia="es-CO"/>
-        </w:rPr>
-      </w:pPr>
-      <w:r>
-        <w:rPr>
-          <w:lang w:val="es-419" w:eastAsia="es-CO"/>
-        </w:rPr>
-        <w:t>A continuación, e</w:t>
-      </w:r>
-      <w:r>
-        <w:rPr>
-          <w:lang w:val="es-419" w:eastAsia="es-CO"/>
-        </w:rPr>
-        <w:t>l proceso de contaminación alimentaria en cuatro pasos. En el primer paso, manos que manipulan un alimento crudo, y al no desinfectarse, las manos se contaminan con bacterias patógenas. En el segundo paso, las manos sucias tocan alimentos listos para consumir, como tomate y queso. En el tercer paso, esos alimentos ya contaminados se colocan en un plato. Finalmente, en el cuarto paso, el alimento servido está contaminado debido al contacto con las manos sucias.</w:t>
-      </w:r>
-    </w:p>
-    <w:p>
-      <w:pPr>
-        <w:rPr>
-          <w:lang w:val="es-419" w:eastAsia="es-CO"/>
-        </w:rPr>
-      </w:pPr>
-      <w:r>
-        <w:rPr>
-          <w:lang w:val="es-419" w:eastAsia="es-CO"/>
-        </w:rPr>
-        <w:t>El Decreto 3075 es la norma que regula las disposiciones sobre alimentos en Colombia. En su Artículo 78, se refiere a la Vigilancia Epidemiológica de las Enfermedades Transmitidas por Alimentos (ETA), estableciendo que las entidades territoriales están obligadas a implementar programas de vigilancia epidemiológica para las ETA.</w:t>
-      </w:r>
-    </w:p>
-    <w:p>
-      <w:pPr>
-        <w:rPr>
-          <w:lang w:val="es-419" w:eastAsia="es-CO"/>
-        </w:rPr>
-      </w:pPr>
-      <w:r>
-        <w:rPr>
-          <w:lang w:val="es-419" w:eastAsia="es-CO"/>
-        </w:rPr>
-        <w:lastRenderedPageBreak/>
-        <w:t>La adecuada preparación y manipulación de los alimentos son factores clave en la prevención de las ETA, por lo que la conducta de los consumidores es crucial para evitar su desarrollo.</w:t>
-      </w:r>
-    </w:p>
-    <w:p>
-      <w:pPr>
-        <w:pStyle w:val="Ttulo3"/>
-      </w:pPr>
-      <w:bookmarkStart w:id="15" w:name="_Toc183786081"/>
-      <w:r>
-        <w:t>Transmisores de las ETA</w:t>
-      </w:r>
-      <w:bookmarkEnd w:id="15"/>
-    </w:p>
-    <w:p>
-      <w:pPr>
-        <w:rPr>
-          <w:lang w:val="es-419" w:eastAsia="es-CO"/>
-        </w:rPr>
-      </w:pPr>
-      <w:r>
-        <w:rPr>
-          <w:lang w:val="es-419" w:eastAsia="es-CO"/>
-        </w:rPr>
-        <w:t>Las ETA pueden clasificarse en intoxicaciones o infecciones:</w:t>
+        <w:t>Vómito</w:t>
+      </w:r>
+      <w:r>
+        <w:rPr>
+          <w:lang w:val="es-419" w:eastAsia="es-CO"/>
+        </w:rPr>
+        <w:t>.</w:t>
       </w:r>
     </w:p>
     <w:p>
@@ -6315,151 +6907,6 @@
           <w:numId w:val="8"/>
         </w:numPr>
         <w:rPr>
-          <w:b/>
-          <w:bCs/>
-          <w:lang w:val="es-419" w:eastAsia="es-CO"/>
-        </w:rPr>
-      </w:pPr>
-      <w:r>
-        <w:rPr>
-          <w:b/>
-          <w:bCs/>
-          <w:lang w:val="es-419" w:eastAsia="es-CO"/>
-        </w:rPr>
-        <w:t>Infección transmitida por alimentos</w:t>
-      </w:r>
-    </w:p>
-    <w:p>
-      <w:pPr>
-        <w:pStyle w:val="Prrafodelista"/>
-        <w:ind w:left="1429" w:firstLine="0"/>
-        <w:rPr>
-          <w:lang w:val="es-419" w:eastAsia="es-CO"/>
-        </w:rPr>
-      </w:pPr>
-      <w:r>
-        <w:rPr>
-          <w:lang w:val="es-419" w:eastAsia="es-CO"/>
-        </w:rPr>
-        <w:t>Ocurre cuando se ingieren alimentos que contienen microorganismos vivos que son perjudiciales para la salud, como virus, bacterias y parásitos.</w:t>
-      </w:r>
-    </w:p>
-    <w:p>
-      <w:pPr>
-        <w:pStyle w:val="Prrafodelista"/>
-        <w:numPr>
-          <w:ilvl w:val="0"/>
-          <w:numId w:val="8"/>
-        </w:numPr>
-        <w:rPr>
-          <w:b/>
-          <w:bCs/>
-          <w:lang w:val="es-419" w:eastAsia="es-CO"/>
-        </w:rPr>
-      </w:pPr>
-      <w:r>
-        <w:rPr>
-          <w:b/>
-          <w:bCs/>
-          <w:lang w:val="es-419" w:eastAsia="es-CO"/>
-        </w:rPr>
-        <w:t>Intoxicación causada por alimentos</w:t>
-      </w:r>
-    </w:p>
-    <w:p>
-      <w:pPr>
-        <w:pStyle w:val="Prrafodelista"/>
-        <w:ind w:left="1429" w:firstLine="0"/>
-        <w:rPr>
-          <w:lang w:val="es-419" w:eastAsia="es-CO"/>
-        </w:rPr>
-      </w:pPr>
-      <w:r>
-        <w:rPr>
-          <w:lang w:val="es-419" w:eastAsia="es-CO"/>
-        </w:rPr>
-        <w:t>Se produce cuando se ingieren toxinas o venenos presentes en los alimentos, que han sido generados por hongos o bacterias, aunque estos ya no estén en el alimento.</w:t>
-      </w:r>
-    </w:p>
-    <w:p>
-      <w:pPr>
-        <w:pStyle w:val="Ttulo3"/>
-      </w:pPr>
-      <w:bookmarkStart w:id="16" w:name="_Toc183786082"/>
-      <w:r>
-        <w:t>Principales síntomas de las ETA</w:t>
-      </w:r>
-      <w:bookmarkEnd w:id="16"/>
-    </w:p>
-    <w:p>
-      <w:pPr>
-        <w:rPr>
-          <w:lang w:val="es-419" w:eastAsia="es-CO"/>
-        </w:rPr>
-      </w:pPr>
-      <w:r>
-        <w:rPr>
-          <w:lang w:val="es-419" w:eastAsia="es-CO"/>
-        </w:rPr>
-        <w:t>Independientemente de la enfermedad que se presente, los síntomas más comunes de las ETA incluyen:</w:t>
-      </w:r>
-    </w:p>
-    <w:p>
-      <w:pPr>
-        <w:pStyle w:val="Prrafodelista"/>
-        <w:numPr>
-          <w:ilvl w:val="0"/>
-          <w:numId w:val="8"/>
-        </w:numPr>
-        <w:rPr>
-          <w:lang w:val="es-419" w:eastAsia="es-CO"/>
-        </w:rPr>
-      </w:pPr>
-      <w:r>
-        <w:rPr>
-          <w:lang w:val="es-419" w:eastAsia="es-CO"/>
-        </w:rPr>
-        <w:t>Dolor de estómago</w:t>
-      </w:r>
-      <w:r>
-        <w:rPr>
-          <w:lang w:val="es-419" w:eastAsia="es-CO"/>
-        </w:rPr>
-        <w:t>.</w:t>
-      </w:r>
-    </w:p>
-    <w:p>
-      <w:pPr>
-        <w:pStyle w:val="Prrafodelista"/>
-        <w:numPr>
-          <w:ilvl w:val="0"/>
-          <w:numId w:val="8"/>
-        </w:numPr>
-        <w:rPr>
-          <w:lang w:val="es-419" w:eastAsia="es-CO"/>
-        </w:rPr>
-      </w:pPr>
-      <w:r>
-        <w:rPr>
-          <w:lang w:val="es-419" w:eastAsia="es-CO"/>
-        </w:rPr>
-        <w:t>Vómito</w:t>
-      </w:r>
-      <w:r>
-        <w:rPr>
-          <w:lang w:val="es-419" w:eastAsia="es-CO"/>
-        </w:rPr>
-        <w:t>.</w:t>
-      </w:r>
-    </w:p>
-    <w:p>
-      <w:pPr>
-        <w:pStyle w:val="Prrafodelista"/>
-        <w:numPr>
-          <w:ilvl w:val="0"/>
-          <w:numId w:val="8"/>
-        </w:numPr>
-        <w:rPr>
           <w:lang w:val="es-419" w:eastAsia="es-CO"/>
         </w:rPr>
       </w:pPr>
@@ -6807,7 +7254,21 @@
         <w:rPr>
           <w:lang w:val="es-419" w:eastAsia="es-CO"/>
         </w:rPr>
-        <w:t>Las plantas de beneficio animal son establecimientos donde se sacrifican especies animales declaradas aptas para el consumo humano, y han sido registradas y autorizadas para este fin. Una planta de desposte es el lugar donde las canales bovinas son separadas en cortes comerciales, y se llevan a cabo procesos como el empaque al vacío y el termoencogido para garantizar la vida útil del producto cárnico.</w:t>
+        <w:t xml:space="preserve">Las plantas de beneficio animal son establecimientos donde se sacrifican especies animales declaradas aptas para el consumo humano, y han sido registradas y autorizadas para este fin. Una planta de desposte es el lugar donde las canales bovinas son separadas en cortes comerciales, y se llevan a cabo procesos como el empaque al vacío y el </w:t>
+      </w:r>
+      <w:proofErr w:type="spellStart"/>
+      <w:r>
+        <w:rPr>
+          <w:lang w:val="es-419" w:eastAsia="es-CO"/>
+        </w:rPr>
+        <w:t>termoencogido</w:t>
+      </w:r>
+      <w:proofErr w:type="spellEnd"/>
+      <w:r>
+        <w:rPr>
+          <w:lang w:val="es-419" w:eastAsia="es-CO"/>
+        </w:rPr>
+        <w:t xml:space="preserve"> para garantizar la vida útil del producto cárnico.</w:t>
       </w:r>
     </w:p>
     <w:p>
@@ -7115,8 +7576,18 @@
           <w:bCs/>
           <w:lang w:val="es-419" w:eastAsia="es-CO"/>
         </w:rPr>
-        <w:t>Cuchillo despostador</w:t>
-      </w:r>
+        <w:t xml:space="preserve">Cuchillo </w:t>
+      </w:r>
+      <w:proofErr w:type="spellStart"/>
+      <w:r>
+        <w:rPr>
+          <w:b/>
+          <w:bCs/>
+          <w:lang w:val="es-419" w:eastAsia="es-CO"/>
+        </w:rPr>
+        <w:t>despostador</w:t>
+      </w:r>
+      <w:proofErr w:type="spellEnd"/>
     </w:p>
     <w:p>
       <w:pPr>
@@ -7152,8 +7623,18 @@
           <w:bCs/>
           <w:lang w:val="es-419" w:eastAsia="es-CO"/>
         </w:rPr>
-        <w:t>Cuchillo porcionador</w:t>
-      </w:r>
+        <w:t xml:space="preserve">Cuchillo </w:t>
+      </w:r>
+      <w:proofErr w:type="spellStart"/>
+      <w:r>
+        <w:rPr>
+          <w:b/>
+          <w:bCs/>
+          <w:lang w:val="es-419" w:eastAsia="es-CO"/>
+        </w:rPr>
+        <w:t>porcionador</w:t>
+      </w:r>
+      <w:proofErr w:type="spellEnd"/>
     </w:p>
     <w:p>
       <w:pPr>
@@ -7167,7 +7648,21 @@
         <w:rPr>
           <w:lang w:val="es-419" w:eastAsia="es-CO"/>
         </w:rPr>
-        <w:t>También llamado cuchillo carnicero, comparte características con el despostador y se usa para dividir la carne en porciones precisas.</w:t>
+        <w:t xml:space="preserve">También llamado cuchillo carnicero, comparte características con el </w:t>
+      </w:r>
+      <w:proofErr w:type="spellStart"/>
+      <w:r>
+        <w:rPr>
+          <w:lang w:val="es-419" w:eastAsia="es-CO"/>
+        </w:rPr>
+        <w:t>despostador</w:t>
+      </w:r>
+      <w:proofErr w:type="spellEnd"/>
+      <w:r>
+        <w:rPr>
+          <w:lang w:val="es-419" w:eastAsia="es-CO"/>
+        </w:rPr>
+        <w:t xml:space="preserve"> y se usa para dividir la carne en porciones precisas.</w:t>
       </w:r>
     </w:p>
     <w:p>
@@ -7408,8 +7903,21 @@
               <w:pStyle w:val="TextoTablas"/>
             </w:pPr>
             <w:r>
-              <w:t>Razas puras de la especie Bos indicus</w:t>
-            </w:r>
+              <w:t xml:space="preserve">Razas puras de la especie </w:t>
+            </w:r>
+            <w:proofErr w:type="spellStart"/>
+            <w:r>
+              <w:t>Bos</w:t>
+            </w:r>
+            <w:proofErr w:type="spellEnd"/>
+            <w:r>
+              <w:t xml:space="preserve"> </w:t>
+            </w:r>
+            <w:proofErr w:type="spellStart"/>
+            <w:r>
+              <w:t>indicus</w:t>
+            </w:r>
+            <w:proofErr w:type="spellEnd"/>
           </w:p>
         </w:tc>
         <w:tc>
@@ -7420,8 +7928,29 @@
             <w:pPr>
               <w:pStyle w:val="TextoTablas"/>
             </w:pPr>
-            <w:r>
-              <w:t>InfoAgricola GT. (2023). Bos Indicus. [Archivo de video] YouTube.</w:t>
+            <w:proofErr w:type="spellStart"/>
+            <w:r>
+              <w:t>InfoAgricola</w:t>
+            </w:r>
+            <w:proofErr w:type="spellEnd"/>
+            <w:r>
+              <w:t xml:space="preserve"> GT. (2023). </w:t>
+            </w:r>
+            <w:proofErr w:type="spellStart"/>
+            <w:r>
+              <w:t>Bos</w:t>
+            </w:r>
+            <w:proofErr w:type="spellEnd"/>
+            <w:r>
+              <w:t xml:space="preserve"> </w:t>
+            </w:r>
+            <w:proofErr w:type="spellStart"/>
+            <w:r>
+              <w:t>Indicus</w:t>
+            </w:r>
+            <w:proofErr w:type="spellEnd"/>
+            <w:r>
+              <w:t>. [Archivo de video] YouTube.</w:t>
             </w:r>
           </w:p>
         </w:tc>
@@ -7470,7 +7999,15 @@
               <w:pStyle w:val="TextoTablas"/>
             </w:pPr>
             <w:r>
-              <w:t>Razas puras de la especie Bos Taurus</w:t>
+              <w:t xml:space="preserve">Razas puras de la especie </w:t>
+            </w:r>
+            <w:proofErr w:type="spellStart"/>
+            <w:r>
+              <w:t>Bos</w:t>
+            </w:r>
+            <w:proofErr w:type="spellEnd"/>
+            <w:r>
+              <w:t xml:space="preserve"> Taurus</w:t>
             </w:r>
           </w:p>
         </w:tc>
@@ -7482,8 +8019,45 @@
             <w:pPr>
               <w:pStyle w:val="TextoTablas"/>
             </w:pPr>
-            <w:r>
-              <w:t>TvAgro. (2024).Colombia potencia para la raza Bos Taurus - TvAgro por Juan Gonzalo Angel Restrepo. [Archivo de video] YouTube.</w:t>
+            <w:proofErr w:type="spellStart"/>
+            <w:r>
+              <w:t>TvAgro</w:t>
+            </w:r>
+            <w:proofErr w:type="spellEnd"/>
+            <w:r>
+              <w:t>. (2024</w:t>
+            </w:r>
+            <w:proofErr w:type="gramStart"/>
+            <w:r>
+              <w:t>).Colombia</w:t>
+            </w:r>
+            <w:proofErr w:type="gramEnd"/>
+            <w:r>
+              <w:t xml:space="preserve"> potencia para la raza </w:t>
+            </w:r>
+            <w:proofErr w:type="spellStart"/>
+            <w:r>
+              <w:t>Bos</w:t>
+            </w:r>
+            <w:proofErr w:type="spellEnd"/>
+            <w:r>
+              <w:t xml:space="preserve"> Taurus - </w:t>
+            </w:r>
+            <w:proofErr w:type="spellStart"/>
+            <w:r>
+              <w:t>TvAgro</w:t>
+            </w:r>
+            <w:proofErr w:type="spellEnd"/>
+            <w:r>
+              <w:t xml:space="preserve"> por Juan Gonzalo </w:t>
+            </w:r>
+            <w:proofErr w:type="spellStart"/>
+            <w:r>
+              <w:t>Angel</w:t>
+            </w:r>
+            <w:proofErr w:type="spellEnd"/>
+            <w:r>
+              <w:t xml:space="preserve"> Restrepo. [Archivo de video] YouTube.</w:t>
             </w:r>
           </w:p>
         </w:tc>
@@ -7529,7 +8103,23 @@
               <w:pStyle w:val="TextoTablas"/>
             </w:pPr>
             <w:r>
-              <w:t>Razas Bos taurus de doble propósito</w:t>
+              <w:t xml:space="preserve">Razas </w:t>
+            </w:r>
+            <w:proofErr w:type="spellStart"/>
+            <w:r>
+              <w:t>Bos</w:t>
+            </w:r>
+            <w:proofErr w:type="spellEnd"/>
+            <w:r>
+              <w:t xml:space="preserve"> </w:t>
+            </w:r>
+            <w:proofErr w:type="spellStart"/>
+            <w:r>
+              <w:t>taurus</w:t>
+            </w:r>
+            <w:proofErr w:type="spellEnd"/>
+            <w:r>
+              <w:t xml:space="preserve"> de doble propósito</w:t>
             </w:r>
           </w:p>
         </w:tc>
@@ -7541,8 +8131,53 @@
             <w:pPr>
               <w:pStyle w:val="TextoTablas"/>
             </w:pPr>
-            <w:r>
-              <w:t>Udearroba. (2021).Planos generales, Diferencias entre Bos taurus y Bos indicus. [Archivo de video] YouTube.</w:t>
+            <w:proofErr w:type="spellStart"/>
+            <w:r>
+              <w:t>Udearroba</w:t>
+            </w:r>
+            <w:proofErr w:type="spellEnd"/>
+            <w:r>
+              <w:t>. (2021</w:t>
+            </w:r>
+            <w:proofErr w:type="gramStart"/>
+            <w:r>
+              <w:t>).Planos</w:t>
+            </w:r>
+            <w:proofErr w:type="gramEnd"/>
+            <w:r>
+              <w:t xml:space="preserve"> generales, Diferencias entre </w:t>
+            </w:r>
+            <w:proofErr w:type="spellStart"/>
+            <w:r>
+              <w:t>Bos</w:t>
+            </w:r>
+            <w:proofErr w:type="spellEnd"/>
+            <w:r>
+              <w:t xml:space="preserve"> </w:t>
+            </w:r>
+            <w:proofErr w:type="spellStart"/>
+            <w:r>
+              <w:t>taurus</w:t>
+            </w:r>
+            <w:proofErr w:type="spellEnd"/>
+            <w:r>
+              <w:t xml:space="preserve"> y </w:t>
+            </w:r>
+            <w:proofErr w:type="spellStart"/>
+            <w:r>
+              <w:t>Bos</w:t>
+            </w:r>
+            <w:proofErr w:type="spellEnd"/>
+            <w:r>
+              <w:t xml:space="preserve"> </w:t>
+            </w:r>
+            <w:proofErr w:type="spellStart"/>
+            <w:r>
+              <w:t>indicus</w:t>
+            </w:r>
+            <w:proofErr w:type="spellEnd"/>
+            <w:r>
+              <w:t>. [Archivo de video] YouTube.</w:t>
             </w:r>
           </w:p>
         </w:tc>
@@ -7604,7 +8239,15 @@
               <w:pStyle w:val="TextoTablas"/>
             </w:pPr>
             <w:r>
-              <w:t>SENA. (2021). Higiene y Manipulación de Alimentos Cap 04.mp4. [Archivo de video] YouTube.</w:t>
+              <w:t xml:space="preserve">SENA. (2021). Higiene y Manipulación de Alimentos </w:t>
+            </w:r>
+            <w:proofErr w:type="spellStart"/>
+            <w:r>
+              <w:t>Cap</w:t>
+            </w:r>
+            <w:proofErr w:type="spellEnd"/>
+            <w:r>
+              <w:t xml:space="preserve"> 04.mp4. [Archivo de video] YouTube.</w:t>
             </w:r>
           </w:p>
         </w:tc>
@@ -7717,6 +8360,7 @@
           <w:lang w:val="es-419" w:eastAsia="es-CO"/>
         </w:rPr>
       </w:pPr>
+      <w:proofErr w:type="spellStart"/>
       <w:r>
         <w:rPr>
           <w:rStyle w:val="Extranjerismo"/>
@@ -7724,21 +8368,9 @@
           <w:bCs/>
           <w:lang w:val="es-419" w:eastAsia="es-CO"/>
         </w:rPr>
-        <w:t>Bos Indicus</w:t>
-      </w:r>
-      <w:r>
-        <w:rPr>
-          <w:lang w:val="es-419" w:eastAsia="es-CO"/>
-        </w:rPr>
-        <w:t>: especie de ganado bovino originaria de Asia, conocida por su resistencia a condiciones adversas.</w:t>
-      </w:r>
-    </w:p>
-    <w:p>
-      <w:pPr>
-        <w:rPr>
-          <w:lang w:val="es-419" w:eastAsia="es-CO"/>
-        </w:rPr>
-      </w:pPr>
+        <w:t>Bos</w:t>
+      </w:r>
+      <w:proofErr w:type="spellEnd"/>
       <w:r>
         <w:rPr>
           <w:rStyle w:val="Extranjerismo"/>
@@ -7746,21 +8378,9 @@
           <w:bCs/>
           <w:lang w:val="es-419" w:eastAsia="es-CO"/>
         </w:rPr>
-        <w:t>Bos Taurus</w:t>
-      </w:r>
-      <w:r>
-        <w:rPr>
-          <w:lang w:val="es-419" w:eastAsia="es-CO"/>
-        </w:rPr>
-        <w:t>: especie de ganado bovino originaria de Europa, valorada por su alta producción de carne y leche.</w:t>
-      </w:r>
-    </w:p>
-    <w:p>
-      <w:pPr>
-        <w:rPr>
-          <w:lang w:val="es-419" w:eastAsia="es-CO"/>
-        </w:rPr>
-      </w:pPr>
+        <w:t xml:space="preserve"> </w:t>
+      </w:r>
+      <w:proofErr w:type="spellStart"/>
       <w:r>
         <w:rPr>
           <w:rStyle w:val="Extranjerismo"/>
@@ -7768,13 +8388,97 @@
           <w:bCs/>
           <w:lang w:val="es-419" w:eastAsia="es-CO"/>
         </w:rPr>
+        <w:t>Indicus</w:t>
+      </w:r>
+      <w:proofErr w:type="spellEnd"/>
+      <w:r>
+        <w:rPr>
+          <w:lang w:val="es-419" w:eastAsia="es-CO"/>
+        </w:rPr>
+        <w:t>: especie de ganado bovino originaria de Asia, conocida por su resistencia a condiciones adversas.</w:t>
+      </w:r>
+    </w:p>
+    <w:p>
+      <w:pPr>
+        <w:rPr>
+          <w:lang w:val="es-419" w:eastAsia="es-CO"/>
+        </w:rPr>
+      </w:pPr>
+      <w:proofErr w:type="spellStart"/>
+      <w:r>
+        <w:rPr>
+          <w:rStyle w:val="Extranjerismo"/>
+          <w:b/>
+          <w:bCs/>
+          <w:lang w:val="es-419" w:eastAsia="es-CO"/>
+        </w:rPr>
+        <w:t>Bos</w:t>
+      </w:r>
+      <w:proofErr w:type="spellEnd"/>
+      <w:r>
+        <w:rPr>
+          <w:rStyle w:val="Extranjerismo"/>
+          <w:b/>
+          <w:bCs/>
+          <w:lang w:val="es-419" w:eastAsia="es-CO"/>
+        </w:rPr>
+        <w:t xml:space="preserve"> Taurus</w:t>
+      </w:r>
+      <w:r>
+        <w:rPr>
+          <w:lang w:val="es-419" w:eastAsia="es-CO"/>
+        </w:rPr>
+        <w:t>: especie de ganado bovino originaria de Europa, valorada por su alta producción de carne y leche.</w:t>
+      </w:r>
+    </w:p>
+    <w:p>
+      <w:pPr>
+        <w:rPr>
+          <w:lang w:val="es-419" w:eastAsia="es-CO"/>
+        </w:rPr>
+      </w:pPr>
+      <w:r>
+        <w:rPr>
+          <w:rStyle w:val="Extranjerismo"/>
+          <w:b/>
+          <w:bCs/>
+          <w:lang w:val="es-419" w:eastAsia="es-CO"/>
+        </w:rPr>
         <w:t>Brahman</w:t>
       </w:r>
       <w:r>
         <w:rPr>
           <w:lang w:val="es-419" w:eastAsia="es-CO"/>
         </w:rPr>
-        <w:t>: raza de ganado Bos Indicus conocida por su adaptabilidad y producción cárnica en climas tropicales.</w:t>
+        <w:t xml:space="preserve">: raza de ganado </w:t>
+      </w:r>
+      <w:proofErr w:type="spellStart"/>
+      <w:r>
+        <w:rPr>
+          <w:lang w:val="es-419" w:eastAsia="es-CO"/>
+        </w:rPr>
+        <w:t>Bos</w:t>
+      </w:r>
+      <w:proofErr w:type="spellEnd"/>
+      <w:r>
+        <w:rPr>
+          <w:lang w:val="es-419" w:eastAsia="es-CO"/>
+        </w:rPr>
+        <w:t xml:space="preserve"> </w:t>
+      </w:r>
+      <w:proofErr w:type="spellStart"/>
+      <w:r>
+        <w:rPr>
+          <w:lang w:val="es-419" w:eastAsia="es-CO"/>
+        </w:rPr>
+        <w:t>Indicus</w:t>
+      </w:r>
+      <w:proofErr w:type="spellEnd"/>
+      <w:r>
+        <w:rPr>
+          <w:lang w:val="es-419" w:eastAsia="es-CO"/>
+        </w:rPr>
+        <w:t xml:space="preserve"> conocida por su adaptabilidad y producción cárnica en climas tropicales.</w:t>
       </w:r>
     </w:p>
     <w:p>
@@ -7979,7 +8683,21 @@
         <w:rPr>
           <w:lang w:val="es-419" w:eastAsia="es-CO"/>
         </w:rPr>
-        <w:t>Boletín agrario. (s.f.). Definición Wagyu.</w:t>
+        <w:t xml:space="preserve">Boletín agrario. (s.f.). Definición </w:t>
+      </w:r>
+      <w:proofErr w:type="spellStart"/>
+      <w:r>
+        <w:rPr>
+          <w:lang w:val="es-419" w:eastAsia="es-CO"/>
+        </w:rPr>
+        <w:t>Wagyu</w:t>
+      </w:r>
+      <w:proofErr w:type="spellEnd"/>
+      <w:r>
+        <w:rPr>
+          <w:lang w:val="es-419" w:eastAsia="es-CO"/>
+        </w:rPr>
+        <w:t>.</w:t>
       </w:r>
       <w:r>
         <w:rPr>
@@ -8009,11 +8727,33 @@
           <w:lang w:val="es-419" w:eastAsia="es-CO"/>
         </w:rPr>
       </w:pPr>
-      <w:r>
-        <w:rPr>
-          <w:lang w:val="es-419" w:eastAsia="es-CO"/>
-        </w:rPr>
-        <w:t>CONtexto Ganadero. (2015). Valores de la raza Simbrah.</w:t>
+      <w:proofErr w:type="spellStart"/>
+      <w:r>
+        <w:rPr>
+          <w:lang w:val="es-419" w:eastAsia="es-CO"/>
+        </w:rPr>
+        <w:t>CONtexto</w:t>
+      </w:r>
+      <w:proofErr w:type="spellEnd"/>
+      <w:r>
+        <w:rPr>
+          <w:lang w:val="es-419" w:eastAsia="es-CO"/>
+        </w:rPr>
+        <w:t xml:space="preserve"> Ganadero. (2015). Valores de la raza </w:t>
+      </w:r>
+      <w:proofErr w:type="spellStart"/>
+      <w:r>
+        <w:rPr>
+          <w:lang w:val="es-419" w:eastAsia="es-CO"/>
+        </w:rPr>
+        <w:t>Simbrah</w:t>
+      </w:r>
+      <w:proofErr w:type="spellEnd"/>
+      <w:r>
+        <w:rPr>
+          <w:lang w:val="es-419" w:eastAsia="es-CO"/>
+        </w:rPr>
+        <w:t>.</w:t>
       </w:r>
       <w:r>
         <w:rPr>
@@ -8154,7 +8894,21 @@
         <w:rPr>
           <w:lang w:val="es-419" w:eastAsia="es-CO"/>
         </w:rPr>
-        <w:t>FEDEGAN. (2010). Informe especial 18 Bursagán: nuestra firma en el mercado bursátil. Carta FEDEGAN, 113, pp. 12-103.</w:t>
+        <w:t xml:space="preserve">FEDEGAN. (2010). Informe especial 18 </w:t>
+      </w:r>
+      <w:proofErr w:type="spellStart"/>
+      <w:r>
+        <w:rPr>
+          <w:lang w:val="es-419" w:eastAsia="es-CO"/>
+        </w:rPr>
+        <w:t>Bursagán</w:t>
+      </w:r>
+      <w:proofErr w:type="spellEnd"/>
+      <w:r>
+        <w:rPr>
+          <w:lang w:val="es-419" w:eastAsia="es-CO"/>
+        </w:rPr>
+        <w:t>: nuestra firma en el mercado bursátil. Carta FEDEGAN, 113, pp. 12-103.</w:t>
       </w:r>
     </w:p>
     <w:p>
@@ -8168,7 +8922,35 @@
           <w:lang w:val="es-419" w:eastAsia="es-CO"/>
         </w:rPr>
         <w:lastRenderedPageBreak/>
-        <w:t>Goldemberg, A. (2013). Brahman, Gyr y Guzerá son las razas que más producen leche y carne.</w:t>
+        <w:t xml:space="preserve">Goldemberg, A. (2013). Brahman, </w:t>
+      </w:r>
+      <w:proofErr w:type="spellStart"/>
+      <w:r>
+        <w:rPr>
+          <w:lang w:val="es-419" w:eastAsia="es-CO"/>
+        </w:rPr>
+        <w:t>Gyr</w:t>
+      </w:r>
+      <w:proofErr w:type="spellEnd"/>
+      <w:r>
+        <w:rPr>
+          <w:lang w:val="es-419" w:eastAsia="es-CO"/>
+        </w:rPr>
+        <w:t xml:space="preserve"> y </w:t>
+      </w:r>
+      <w:proofErr w:type="spellStart"/>
+      <w:r>
+        <w:rPr>
+          <w:lang w:val="es-419" w:eastAsia="es-CO"/>
+        </w:rPr>
+        <w:t>Guzerá</w:t>
+      </w:r>
+      <w:proofErr w:type="spellEnd"/>
+      <w:r>
+        <w:rPr>
+          <w:lang w:val="es-419" w:eastAsia="es-CO"/>
+        </w:rPr>
+        <w:t xml:space="preserve"> son las razas que más producen leche y carne.</w:t>
       </w:r>
       <w:r>
         <w:rPr>
@@ -8202,7 +8984,21 @@
         <w:rPr>
           <w:lang w:val="es-419" w:eastAsia="es-CO"/>
         </w:rPr>
-        <w:t>González, K. (2017). Raza de ganado Simmental.</w:t>
+        <w:t xml:space="preserve">González, K. (2017). Raza de ganado </w:t>
+      </w:r>
+      <w:proofErr w:type="spellStart"/>
+      <w:r>
+        <w:rPr>
+          <w:lang w:val="es-419" w:eastAsia="es-CO"/>
+        </w:rPr>
+        <w:t>Simmental</w:t>
+      </w:r>
+      <w:proofErr w:type="spellEnd"/>
+      <w:r>
+        <w:rPr>
+          <w:lang w:val="es-419" w:eastAsia="es-CO"/>
+        </w:rPr>
+        <w:t>.</w:t>
       </w:r>
       <w:r>
         <w:rPr>
@@ -8270,7 +9066,49 @@
         <w:rPr>
           <w:lang w:val="es-419" w:eastAsia="es-CO"/>
         </w:rPr>
-        <w:t>Márquez, J. G. (2012). Diferencias entre Bos Taurus y Bos Indicus [Web log post].</w:t>
+        <w:t xml:space="preserve">Márquez, J. G. (2012). Diferencias entre </w:t>
+      </w:r>
+      <w:proofErr w:type="spellStart"/>
+      <w:r>
+        <w:rPr>
+          <w:lang w:val="es-419" w:eastAsia="es-CO"/>
+        </w:rPr>
+        <w:t>Bos</w:t>
+      </w:r>
+      <w:proofErr w:type="spellEnd"/>
+      <w:r>
+        <w:rPr>
+          <w:lang w:val="es-419" w:eastAsia="es-CO"/>
+        </w:rPr>
+        <w:t xml:space="preserve"> Taurus y </w:t>
+      </w:r>
+      <w:proofErr w:type="spellStart"/>
+      <w:r>
+        <w:rPr>
+          <w:lang w:val="es-419" w:eastAsia="es-CO"/>
+        </w:rPr>
+        <w:t>Bos</w:t>
+      </w:r>
+      <w:proofErr w:type="spellEnd"/>
+      <w:r>
+        <w:rPr>
+          <w:lang w:val="es-419" w:eastAsia="es-CO"/>
+        </w:rPr>
+        <w:t xml:space="preserve"> </w:t>
+      </w:r>
+      <w:proofErr w:type="spellStart"/>
+      <w:r>
+        <w:rPr>
+          <w:lang w:val="es-419" w:eastAsia="es-CO"/>
+        </w:rPr>
+        <w:t>Indicus</w:t>
+      </w:r>
+      <w:proofErr w:type="spellEnd"/>
+      <w:r>
+        <w:rPr>
+          <w:lang w:val="es-419" w:eastAsia="es-CO"/>
+        </w:rPr>
+        <w:t xml:space="preserve"> [Web log post].</w:t>
       </w:r>
       <w:r>
         <w:rPr>
@@ -8304,7 +9142,21 @@
         <w:rPr>
           <w:lang w:val="es-419" w:eastAsia="es-CO"/>
         </w:rPr>
-        <w:t>Pinzón, G. (2007). Diseño de un sistema para mejorar el rendimiento de una ganadería intensiva doble propósito en la finca Sarvipai en el municipio de Yacopí, Cundinamarca (Trabajo de grado de especialización no publicado). Universidad de la Salle, Cundinamarca, Colombia.</w:t>
+        <w:t xml:space="preserve">Pinzón, G. (2007). Diseño de un sistema para mejorar el rendimiento de una ganadería intensiva doble propósito en la finca </w:t>
+      </w:r>
+      <w:proofErr w:type="spellStart"/>
+      <w:r>
+        <w:rPr>
+          <w:lang w:val="es-419" w:eastAsia="es-CO"/>
+        </w:rPr>
+        <w:t>Sarvipai</w:t>
+      </w:r>
+      <w:proofErr w:type="spellEnd"/>
+      <w:r>
+        <w:rPr>
+          <w:lang w:val="es-419" w:eastAsia="es-CO"/>
+        </w:rPr>
+        <w:t xml:space="preserve"> en el municipio de Yacopí, Cundinamarca (Trabajo de grado de especialización no publicado). Universidad de la Salle, Cundinamarca, Colombia.</w:t>
       </w:r>
     </w:p>
     <w:p>
@@ -8351,7 +9203,21 @@
         <w:rPr>
           <w:lang w:val="es-419" w:eastAsia="es-CO"/>
         </w:rPr>
-        <w:t>Razas Bovinas de Colombia. (2018). Raza Beefmaster.</w:t>
+        <w:t xml:space="preserve">Razas Bovinas de Colombia. (2018). Raza </w:t>
+      </w:r>
+      <w:proofErr w:type="spellStart"/>
+      <w:r>
+        <w:rPr>
+          <w:lang w:val="es-419" w:eastAsia="es-CO"/>
+        </w:rPr>
+        <w:t>Beefmaster</w:t>
+      </w:r>
+      <w:proofErr w:type="spellEnd"/>
+      <w:r>
+        <w:rPr>
+          <w:lang w:val="es-419" w:eastAsia="es-CO"/>
+        </w:rPr>
+        <w:t>.</w:t>
       </w:r>
       <w:r>
         <w:rPr>
@@ -8385,7 +9251,21 @@
         <w:rPr>
           <w:lang w:val="es-419" w:eastAsia="es-CO"/>
         </w:rPr>
-        <w:t>Razas Bovinas de Colombia. (2018). Raza Red Poll.</w:t>
+        <w:t xml:space="preserve">Razas Bovinas de Colombia. (2018). Raza Red </w:t>
+      </w:r>
+      <w:proofErr w:type="spellStart"/>
+      <w:r>
+        <w:rPr>
+          <w:lang w:val="es-419" w:eastAsia="es-CO"/>
+        </w:rPr>
+        <w:t>Poll</w:t>
+      </w:r>
+      <w:proofErr w:type="spellEnd"/>
+      <w:r>
+        <w:rPr>
+          <w:lang w:val="es-419" w:eastAsia="es-CO"/>
+        </w:rPr>
+        <w:t>.</w:t>
       </w:r>
       <w:r>
         <w:rPr>
@@ -8454,7 +9334,21 @@
           <w:lang w:val="es-419" w:eastAsia="es-CO"/>
         </w:rPr>
         <w:lastRenderedPageBreak/>
-        <w:t>Razas Bovinas de Colombia. (2018). Raza Charolais.</w:t>
+        <w:t xml:space="preserve">Razas Bovinas de Colombia. (2018). Raza </w:t>
+      </w:r>
+      <w:proofErr w:type="spellStart"/>
+      <w:r>
+        <w:rPr>
+          <w:lang w:val="es-419" w:eastAsia="es-CO"/>
+        </w:rPr>
+        <w:t>Charolais</w:t>
+      </w:r>
+      <w:proofErr w:type="spellEnd"/>
+      <w:r>
+        <w:rPr>
+          <w:lang w:val="es-419" w:eastAsia="es-CO"/>
+        </w:rPr>
+        <w:t>.</w:t>
       </w:r>
       <w:r>
         <w:rPr>
@@ -8488,7 +9382,21 @@
         <w:rPr>
           <w:lang w:val="es-419" w:eastAsia="es-CO"/>
         </w:rPr>
-        <w:t>Razas Bovinas de Colombia. (2018). Raza Braford.</w:t>
+        <w:t xml:space="preserve">Razas Bovinas de Colombia. (2018). Raza </w:t>
+      </w:r>
+      <w:proofErr w:type="spellStart"/>
+      <w:r>
+        <w:rPr>
+          <w:lang w:val="es-419" w:eastAsia="es-CO"/>
+        </w:rPr>
+        <w:t>Braford</w:t>
+      </w:r>
+      <w:proofErr w:type="spellEnd"/>
+      <w:r>
+        <w:rPr>
+          <w:lang w:val="es-419" w:eastAsia="es-CO"/>
+        </w:rPr>
+        <w:t>.</w:t>
       </w:r>
       <w:r>
         <w:rPr>
@@ -8522,7 +9430,21 @@
         <w:rPr>
           <w:lang w:val="es-419" w:eastAsia="es-CO"/>
         </w:rPr>
-        <w:t>Ritchie, D. &amp; Cols. (2013). Ganadería de doble propósito: propuesta para pequeños productores colombianos. Lima: Esan Ediciones.</w:t>
+        <w:t xml:space="preserve">Ritchie, D. &amp; Cols. (2013). Ganadería de doble propósito: propuesta para pequeños productores colombianos. Lima: </w:t>
+      </w:r>
+      <w:proofErr w:type="spellStart"/>
+      <w:r>
+        <w:rPr>
+          <w:lang w:val="es-419" w:eastAsia="es-CO"/>
+        </w:rPr>
+        <w:t>Esan</w:t>
+      </w:r>
+      <w:proofErr w:type="spellEnd"/>
+      <w:r>
+        <w:rPr>
+          <w:lang w:val="es-419" w:eastAsia="es-CO"/>
+        </w:rPr>
+        <w:t xml:space="preserve"> Ediciones.</w:t>
       </w:r>
     </w:p>
     <w:p>
@@ -8622,8 +9544,13 @@
             <w:pPr>
               <w:pStyle w:val="TextoTablas"/>
             </w:pPr>
-            <w:r>
-              <w:t>Milady Tatiana Villamil Caste</w:t>
+            <w:proofErr w:type="spellStart"/>
+            <w:r>
+              <w:t>Milady</w:t>
+            </w:r>
+            <w:proofErr w:type="spellEnd"/>
+            <w:r>
+              <w:t xml:space="preserve"> Tatiana Villamil Caste</w:t>
             </w:r>
             <w:r>
               <w:t>ll</w:t>
@@ -8688,8 +9615,13 @@
               <w:t>dez</w:t>
             </w:r>
             <w:r>
-              <w:t xml:space="preserve"> Jaimes</w:t>
-            </w:r>
+              <w:t xml:space="preserve"> </w:t>
+            </w:r>
+            <w:proofErr w:type="spellStart"/>
+            <w:r>
+              <w:t>Jaimes</w:t>
+            </w:r>
+            <w:proofErr w:type="spellEnd"/>
           </w:p>
         </w:tc>
         <w:tc>
@@ -10316,6 +11248,119 @@
     </w:lvl>
   </w:abstractNum>
   <w:abstractNum w:abstractNumId="7" w15:restartNumberingAfterBreak="0">
+    <w:nsid w:val="40C15E67"/>
+    <w:multiLevelType w:val="hybridMultilevel"/>
+    <w:tmpl w:val="E0104CFE"/>
+    <w:lvl w:ilvl="0" w:tplc="240A0017">
+      <w:start w:val="1"/>
+      <w:numFmt w:val="lowerLetter"/>
+      <w:lvlText w:val="%1)"/>
+      <w:lvlJc w:val="left"/>
+      <w:pPr>
+        <w:ind w:left="1429" w:hanging="360"/>
+      </w:pPr>
+      <w:rPr>
+        <w:rFonts w:hint="default"/>
+      </w:rPr>
+    </w:lvl>
+    <w:lvl w:ilvl="1" w:tplc="240A0003" w:tentative="1">
+      <w:start w:val="1"/>
+      <w:numFmt w:val="bullet"/>
+      <w:lvlText w:val="o"/>
+      <w:lvlJc w:val="left"/>
+      <w:pPr>
+        <w:ind w:left="2149" w:hanging="360"/>
+      </w:pPr>
+      <w:rPr>
+        <w:rFonts w:ascii="Courier New" w:hAnsi="Courier New" w:cs="Courier New" w:hint="default"/>
+      </w:rPr>
+    </w:lvl>
+    <w:lvl w:ilvl="2" w:tplc="240A0005" w:tentative="1">
+      <w:start w:val="1"/>
+      <w:numFmt w:val="bullet"/>
+      <w:lvlText w:val=""/>
+      <w:lvlJc w:val="left"/>
+      <w:pPr>
+        <w:ind w:left="2869" w:hanging="360"/>
+      </w:pPr>
+      <w:rPr>
+        <w:rFonts w:ascii="Wingdings" w:hAnsi="Wingdings" w:hint="default"/>
+      </w:rPr>
+    </w:lvl>
+    <w:lvl w:ilvl="3" w:tplc="240A0001" w:tentative="1">
+      <w:start w:val="1"/>
+      <w:numFmt w:val="bullet"/>
+      <w:lvlText w:val=""/>
+      <w:lvlJc w:val="left"/>
+      <w:pPr>
+        <w:ind w:left="3589" w:hanging="360"/>
+      </w:pPr>
+      <w:rPr>
+        <w:rFonts w:ascii="Symbol" w:hAnsi="Symbol" w:hint="default"/>
+      </w:rPr>
+    </w:lvl>
+    <w:lvl w:ilvl="4" w:tplc="240A0003" w:tentative="1">
+      <w:start w:val="1"/>
+      <w:numFmt w:val="bullet"/>
+      <w:lvlText w:val="o"/>
+      <w:lvlJc w:val="left"/>
+      <w:pPr>
+        <w:ind w:left="4309" w:hanging="360"/>
+      </w:pPr>
+      <w:rPr>
+        <w:rFonts w:ascii="Courier New" w:hAnsi="Courier New" w:cs="Courier New" w:hint="default"/>
+      </w:rPr>
+    </w:lvl>
+    <w:lvl w:ilvl="5" w:tplc="240A0005" w:tentative="1">
+      <w:start w:val="1"/>
+      <w:numFmt w:val="bullet"/>
+      <w:lvlText w:val=""/>
+      <w:lvlJc w:val="left"/>
+      <w:pPr>
+        <w:ind w:left="5029" w:hanging="360"/>
+      </w:pPr>
+      <w:rPr>
+        <w:rFonts w:ascii="Wingdings" w:hAnsi="Wingdings" w:hint="default"/>
+      </w:rPr>
+    </w:lvl>
+    <w:lvl w:ilvl="6" w:tplc="240A0001" w:tentative="1">
+      <w:start w:val="1"/>
+      <w:numFmt w:val="bullet"/>
+      <w:lvlText w:val=""/>
+      <w:lvlJc w:val="left"/>
+      <w:pPr>
+        <w:ind w:left="5749" w:hanging="360"/>
+      </w:pPr>
+      <w:rPr>
+        <w:rFonts w:ascii="Symbol" w:hAnsi="Symbol" w:hint="default"/>
+      </w:rPr>
+    </w:lvl>
+    <w:lvl w:ilvl="7" w:tplc="240A0003" w:tentative="1">
+      <w:start w:val="1"/>
+      <w:numFmt w:val="bullet"/>
+      <w:lvlText w:val="o"/>
+      <w:lvlJc w:val="left"/>
+      <w:pPr>
+        <w:ind w:left="6469" w:hanging="360"/>
+      </w:pPr>
+      <w:rPr>
+        <w:rFonts w:ascii="Courier New" w:hAnsi="Courier New" w:cs="Courier New" w:hint="default"/>
+      </w:rPr>
+    </w:lvl>
+    <w:lvl w:ilvl="8" w:tplc="240A0005" w:tentative="1">
+      <w:start w:val="1"/>
+      <w:numFmt w:val="bullet"/>
+      <w:lvlText w:val=""/>
+      <w:lvlJc w:val="left"/>
+      <w:pPr>
+        <w:ind w:left="7189" w:hanging="360"/>
+      </w:pPr>
+      <w:rPr>
+        <w:rFonts w:ascii="Wingdings" w:hAnsi="Wingdings" w:hint="default"/>
+      </w:rPr>
+    </w:lvl>
+  </w:abstractNum>
+  <w:abstractNum w:abstractNumId="8" w15:restartNumberingAfterBreak="0">
     <w:nsid w:val="4EBE1EF6"/>
     <w:multiLevelType w:val="hybridMultilevel"/>
     <w:tmpl w:val="F6A60586"/>
@@ -10408,7 +11453,7 @@
       </w:pPr>
     </w:lvl>
   </w:abstractNum>
-  <w:abstractNum w:abstractNumId="8" w15:restartNumberingAfterBreak="0">
+  <w:abstractNum w:abstractNumId="9" w15:restartNumberingAfterBreak="0">
     <w:nsid w:val="7C161D1C"/>
     <w:multiLevelType w:val="multilevel"/>
     <w:tmpl w:val="C1C89772"/>
@@ -10497,7 +11542,7 @@
     </w:lvl>
   </w:abstractNum>
   <w:num w:numId="1">
-    <w:abstractNumId w:val="8"/>
+    <w:abstractNumId w:val="9"/>
   </w:num>
   <w:num w:numId="2">
     <w:abstractNumId w:val="0"/>
@@ -10506,7 +11551,7 @@
     <w:abstractNumId w:val="2"/>
   </w:num>
   <w:num w:numId="4">
-    <w:abstractNumId w:val="7"/>
+    <w:abstractNumId w:val="8"/>
   </w:num>
   <w:num w:numId="5">
     <w:abstractNumId w:val="6"/>
@@ -10522,6 +11567,9 @@
   </w:num>
   <w:num w:numId="9">
     <w:abstractNumId w:val="5"/>
+  </w:num>
+  <w:num w:numId="10">
+    <w:abstractNumId w:val="7"/>
   </w:num>
   <w:numIdMacAtCleanup w:val="9"/>
 </w:numbering>
@@ -12374,13 +13422,13 @@
 </file>
 
 <file path=customXml/itemProps2.xml><?xml version="1.0" encoding="utf-8"?>
-<ds:datastoreItem xmlns:ds="http://schemas.openxmlformats.org/officeDocument/2006/customXml" ds:itemID="{7AF89E0D-F4ED-4CF9-A274-EF79F1B39E3B}"/>
+<ds:datastoreItem xmlns:ds="http://schemas.openxmlformats.org/officeDocument/2006/customXml" ds:itemID="{6F883BEA-96DF-48AA-8D36-E7B4527A022F}"/>
 </file>
 
 <file path=customXml/itemProps3.xml><?xml version="1.0" encoding="utf-8"?>
-<ds:datastoreItem xmlns:ds="http://schemas.openxmlformats.org/officeDocument/2006/customXml" ds:itemID="{CCA4DFC8-FD28-41D0-9049-F41753B66382}"/>
+<ds:datastoreItem xmlns:ds="http://schemas.openxmlformats.org/officeDocument/2006/customXml" ds:itemID="{AC139FD2-8461-4A33-AB9A-BBBF25DF1318}"/>
 </file>
 
 <file path=customXml/itemProps4.xml><?xml version="1.0" encoding="utf-8"?>
-<ds:datastoreItem xmlns:ds="http://schemas.openxmlformats.org/officeDocument/2006/customXml" ds:itemID="{7C387C04-99D9-4852-AE5A-C96BF0D65E89}"/>
+<ds:datastoreItem xmlns:ds="http://schemas.openxmlformats.org/officeDocument/2006/customXml" ds:itemID="{5D92C6A2-B99B-47C7-BC01-9F328A0BF6DB}"/>
 </file>